--- a/Report for ML.docx
+++ b/Report for ML.docx
@@ -50,47 +50,144 @@
           <w:sz w:val="24"/>
           <w:szCs w:val="24"/>
         </w:rPr>
-        <w:t>As someone with a deep interest in investing, I like to pay attention to the different social factors influencing volatility.</w:t>
-      </w:r>
-      <w:r>
-        <w:rPr>
-          <w:rFonts w:eastAsia="Times New Roman" w:cstheme="minorHAnsi"/>
-          <w:sz w:val="24"/>
-          <w:szCs w:val="24"/>
-        </w:rPr>
-        <w:t xml:space="preserve"> Currently, the company twitter is experiencing a significant amount of </w:t>
-      </w:r>
-      <w:r>
-        <w:rPr>
-          <w:rFonts w:eastAsia="Times New Roman" w:cstheme="minorHAnsi"/>
-          <w:sz w:val="24"/>
-          <w:szCs w:val="24"/>
-        </w:rPr>
-        <w:t xml:space="preserve">social turmoil due to its recent takeover. Now CEO Elon Musk has been </w:t>
-      </w:r>
-      <w:r>
-        <w:rPr>
-          <w:rFonts w:eastAsia="Times New Roman" w:cstheme="minorHAnsi"/>
-          <w:sz w:val="24"/>
-          <w:szCs w:val="24"/>
-        </w:rPr>
-        <w:t>frequently tweeting irrationally causing some uncertainty in the stability of the company. By understanding the sentiment of his tweets, we can get a good idea for how people feel about him. However, I cannot just ask people to look at all his tweets and tell me whether they are positive or negative in sentiment.</w:t>
-      </w:r>
-      <w:r>
-        <w:rPr>
-          <w:rFonts w:eastAsia="Times New Roman" w:cstheme="minorHAnsi"/>
-          <w:sz w:val="24"/>
-          <w:szCs w:val="24"/>
-        </w:rPr>
-        <w:t xml:space="preserve"> That would take far too long and would be far too subjective. </w:t>
-      </w:r>
-      <w:r>
-        <w:rPr>
-          <w:rFonts w:eastAsia="Times New Roman" w:cstheme="minorHAnsi"/>
-          <w:sz w:val="24"/>
-          <w:szCs w:val="24"/>
-        </w:rPr>
-        <w:t xml:space="preserve"> </w:t>
+        <w:t xml:space="preserve">On October 27, 2022, Elon Musk, famed owner of Tesla and SpaceX, acquired twitter for a total price of $44 billion </w:t>
+      </w:r>
+      <w:r>
+        <w:rPr>
+          <w:rFonts w:eastAsia="Times New Roman" w:cstheme="minorHAnsi"/>
+          <w:sz w:val="24"/>
+          <w:szCs w:val="24"/>
+        </w:rPr>
+        <w:fldChar w:fldCharType="begin"/>
+      </w:r>
+      <w:r>
+        <w:rPr>
+          <w:rFonts w:eastAsia="Times New Roman" w:cstheme="minorHAnsi"/>
+          <w:sz w:val="24"/>
+          <w:szCs w:val="24"/>
+        </w:rPr>
+        <w:instrText xml:space="preserve"> ADDIN ZOTERO_ITEM CSL_CITATION {"citationID":"XuNiSaoa","properties":{"formattedCitation":"(Korn, 2022)","plainCitation":"(Korn, 2022)","noteIndex":0},"citationItems":[{"id":467,"uris":["http://zotero.org/users/10600458/items/KTMTE8VN"],"itemData":{"id":467,"type":"webpage","abstract":"A board seat accepted and then rejected. A stunning $44 billion takeover offer with uncertain financing. And a surprise early morning tweet putting the deal on hold, temporarily.","container-title":"CNN","language":"en","title":"Elon Musk's bumpy road to owning Twitter: A timeline | CNN Business","title-short":"Elon Musk's bumpy road to owning Twitter","URL":"https://www.cnn.com/2022/05/17/tech/twitter-elon-musk-timeline/index.html","author":[{"family":"Korn","given":"Jennifer"}],"accessed":{"date-parts":[["2022",12,8]]},"issued":{"date-parts":[["2022",5,17]]}}}],"schema":"https://github.com/citation-style-language/schema/raw/master/csl-citation.json"} </w:instrText>
+      </w:r>
+      <w:r>
+        <w:rPr>
+          <w:rFonts w:eastAsia="Times New Roman" w:cstheme="minorHAnsi"/>
+          <w:sz w:val="24"/>
+          <w:szCs w:val="24"/>
+        </w:rPr>
+        <w:fldChar w:fldCharType="separate"/>
+      </w:r>
+      <w:r>
+        <w:rPr>
+          <w:rFonts w:ascii="Calibri" w:hAnsi="Calibri" w:cs="Calibri"/>
+          <w:sz w:val="24"/>
+        </w:rPr>
+        <w:t>(Korn, 2022)</w:t>
+      </w:r>
+      <w:r>
+        <w:rPr>
+          <w:rFonts w:eastAsia="Times New Roman" w:cstheme="minorHAnsi"/>
+          <w:sz w:val="24"/>
+          <w:szCs w:val="24"/>
+        </w:rPr>
+        <w:fldChar w:fldCharType="end"/>
+      </w:r>
+      <w:r>
+        <w:rPr>
+          <w:rFonts w:eastAsia="Times New Roman" w:cstheme="minorHAnsi"/>
+          <w:sz w:val="24"/>
+          <w:szCs w:val="24"/>
+        </w:rPr>
+        <w:t>. Arguably, most if not all social media in some case is dipped in the paint of chaos. Twitter is no exception and often the center of many opinions on social events. Long before the idea of acquiring Twitter became public knowledge Elon was a known social media troll.</w:t>
+      </w:r>
+      <w:r>
+        <w:rPr>
+          <w:rFonts w:eastAsia="Times New Roman" w:cstheme="minorHAnsi"/>
+          <w:sz w:val="24"/>
+          <w:szCs w:val="24"/>
+        </w:rPr>
+        <w:t xml:space="preserve"> One look no further than 2021 when he was quoted as saying “I keep forgetting you’re still alive” to Senator Bernie Sanders after he suggested the wealthy pay their “fair share” </w:t>
+      </w:r>
+      <w:r>
+        <w:rPr>
+          <w:rFonts w:eastAsia="Times New Roman" w:cstheme="minorHAnsi"/>
+          <w:sz w:val="24"/>
+          <w:szCs w:val="24"/>
+        </w:rPr>
+        <w:fldChar w:fldCharType="begin"/>
+      </w:r>
+      <w:r>
+        <w:rPr>
+          <w:rFonts w:eastAsia="Times New Roman" w:cstheme="minorHAnsi"/>
+          <w:sz w:val="24"/>
+          <w:szCs w:val="24"/>
+        </w:rPr>
+        <w:instrText xml:space="preserve"> ADDIN ZOTERO_ITEM CSL_CITATION {"citationID":"6a6IUf0f","properties":{"formattedCitation":"(Maruf, 2021)","plainCitation":"(Maruf, 2021)","noteIndex":0},"citationItems":[{"id":469,"uris":["http://zotero.org/users/10600458/items/Z23M74M3"],"itemData":{"id":469,"type":"webpage","abstract":"Elon Musk is trolling again on Twitter, and this time his target is Sen. Bernie Sanders.","container-title":"CNN","language":"en","title":"'I keep forgetting you're still alive:' Elon Musk trolls Bernie Sanders on Twitter | CNN Business","title-short":"'I keep forgetting you're still alive","URL":"https://www.cnn.com/2021/11/14/business/elon-musk-bernie-sanders-tweet/index.html","author":[{"family":"Maruf","given":"Ramishah"}],"accessed":{"date-parts":[["2022",12,8]]},"issued":{"date-parts":[["2021",11,14]]}}}],"schema":"https://github.com/citation-style-language/schema/raw/master/csl-citation.json"} </w:instrText>
+      </w:r>
+      <w:r>
+        <w:rPr>
+          <w:rFonts w:eastAsia="Times New Roman" w:cstheme="minorHAnsi"/>
+          <w:sz w:val="24"/>
+          <w:szCs w:val="24"/>
+        </w:rPr>
+        <w:fldChar w:fldCharType="separate"/>
+      </w:r>
+      <w:r>
+        <w:rPr>
+          <w:rFonts w:ascii="Calibri" w:hAnsi="Calibri" w:cs="Calibri"/>
+          <w:sz w:val="24"/>
+        </w:rPr>
+        <w:t>(Maruf, 2021)</w:t>
+      </w:r>
+      <w:r>
+        <w:rPr>
+          <w:rFonts w:eastAsia="Times New Roman" w:cstheme="minorHAnsi"/>
+          <w:sz w:val="24"/>
+          <w:szCs w:val="24"/>
+        </w:rPr>
+        <w:fldChar w:fldCharType="end"/>
+      </w:r>
+      <w:r>
+        <w:rPr>
+          <w:rFonts w:eastAsia="Times New Roman" w:cstheme="minorHAnsi"/>
+          <w:sz w:val="24"/>
+          <w:szCs w:val="24"/>
+        </w:rPr>
+        <w:t xml:space="preserve">. Since his acquisition, the tables have been turned with Elon in the sights. </w:t>
+      </w:r>
+      <w:r>
+        <w:rPr>
+          <w:rFonts w:eastAsia="Times New Roman" w:cstheme="minorHAnsi"/>
+          <w:sz w:val="24"/>
+          <w:szCs w:val="24"/>
+        </w:rPr>
+        <w:t xml:space="preserve">With this somewhat significant change in social perception, his archive of tweets is volatile in nature. </w:t>
+      </w:r>
+    </w:p>
+    <w:p>
+      <w:pPr>
+        <w:spacing w:before="100" w:beforeAutospacing="1" w:after="100" w:afterAutospacing="1" w:line="240" w:lineRule="auto"/>
+        <w:ind w:left="360"/>
+        <w:rPr>
+          <w:rFonts w:eastAsia="Times New Roman" w:cstheme="minorHAnsi"/>
+          <w:sz w:val="24"/>
+          <w:szCs w:val="24"/>
+        </w:rPr>
+      </w:pPr>
+      <w:r>
+        <w:rPr>
+          <w:rFonts w:eastAsia="Times New Roman" w:cstheme="minorHAnsi"/>
+          <w:sz w:val="24"/>
+          <w:szCs w:val="24"/>
+        </w:rPr>
+        <w:t>I’m interested to see if I can use a model trained on different tweet data to predict the sentiment of Elon’s tweets. Then looking at how the likes and tweets fluctuate with positive and negative sentiment.</w:t>
+      </w:r>
+      <w:r>
+        <w:rPr>
+          <w:rFonts w:eastAsia="Times New Roman" w:cstheme="minorHAnsi"/>
+          <w:sz w:val="24"/>
+          <w:szCs w:val="24"/>
+        </w:rPr>
+        <w:t xml:space="preserve"> A model like such is important as it can be a solution or prodromal to a solution that helps others understand context. Given the natural variability in the human brain, there are plenty of disorders making speech and text language difficult to interpret. While I am interested in Elon’s metrics I’m mostly interested in looking at developing a model that aids in providing positive and negative context. </w:t>
       </w:r>
     </w:p>
     <w:p>
@@ -250,47 +347,117 @@
           <w:sz w:val="24"/>
           <w:szCs w:val="24"/>
         </w:rPr>
-        <w:t>: Discuss and summarize what you learned. Which variables were the most important in predicting your outcome? Was this expected or surprising? Were different models close in performance, or were there significant gaps in performance from different modeling approaches? Are there practical/applied findings that could help the field of your interest based on your work? If yes, what are they?</w:t>
+        <w:t xml:space="preserve">: Discuss and summarize what you learned. Which variables were the most important in predicting your outcome? Was this expected or surprising? Were different models close in performance, or were there significant gaps </w:t>
+      </w:r>
+      <w:r>
+        <w:rPr>
+          <w:rFonts w:eastAsia="Times New Roman" w:cstheme="minorHAnsi"/>
+          <w:sz w:val="24"/>
+          <w:szCs w:val="24"/>
+        </w:rPr>
+        <w:lastRenderedPageBreak/>
+        <w:t>in performance from different modeling approaches? Are there practical/applied findings that could help the field of your interest based on your work? If yes, what are they?</w:t>
       </w:r>
     </w:p>
     <w:p>
       <w:pPr>
-        <w:numPr>
-          <w:ilvl w:val="0"/>
-          <w:numId w:val="1"/>
-        </w:numPr>
-        <w:spacing w:before="100" w:beforeAutospacing="1" w:after="100" w:afterAutospacing="1" w:line="240" w:lineRule="auto"/>
-        <w:rPr>
-          <w:rFonts w:eastAsia="Times New Roman" w:cstheme="minorHAnsi"/>
-          <w:sz w:val="24"/>
-          <w:szCs w:val="24"/>
-        </w:rPr>
-      </w:pPr>
-      <w:r>
-        <w:rPr>
-          <w:rFonts w:eastAsia="Times New Roman" w:cstheme="minorHAnsi"/>
-          <w:b/>
-          <w:bCs/>
-          <w:sz w:val="24"/>
-          <w:szCs w:val="24"/>
-        </w:rPr>
-        <w:t>Reproducibility (10pts)</w:t>
-      </w:r>
-      <w:r>
-        <w:rPr>
-          <w:rFonts w:eastAsia="Times New Roman" w:cstheme="minorHAnsi"/>
-          <w:sz w:val="24"/>
-          <w:szCs w:val="24"/>
-        </w:rPr>
-        <w:t>: Provide a link to the GitHub repo at the beginning of your report as a note.</w:t>
+        <w:rPr>
+          <w:rFonts w:cstheme="minorHAnsi"/>
+        </w:rPr>
+      </w:pPr>
+      <w:r>
+        <w:rPr>
+          <w:rFonts w:cstheme="minorHAnsi"/>
+        </w:rPr>
+        <w:t>References</w:t>
       </w:r>
     </w:p>
     <w:p>
       <w:pPr>
+        <w:pStyle w:val="Bibliography"/>
+        <w:rPr>
+          <w:rFonts w:ascii="Calibri" w:hAnsi="Calibri" w:cs="Calibri"/>
+        </w:rPr>
+      </w:pPr>
+      <w:r>
         <w:rPr>
           <w:rFonts w:cstheme="minorHAnsi"/>
         </w:rPr>
-      </w:pPr>
+        <w:fldChar w:fldCharType="begin"/>
+      </w:r>
+      <w:r>
+        <w:rPr>
+          <w:rFonts w:cstheme="minorHAnsi"/>
+        </w:rPr>
+        <w:instrText xml:space="preserve"> ADDIN ZOTERO_BIBL {"uncited":[],"omitted":[],"custom":[]} CSL_BIBLIOGRAPHY </w:instrText>
+      </w:r>
+      <w:r>
+        <w:rPr>
+          <w:rFonts w:cstheme="minorHAnsi"/>
+        </w:rPr>
+        <w:fldChar w:fldCharType="separate"/>
+      </w:r>
+      <w:r>
+        <w:rPr>
+          <w:rFonts w:ascii="Calibri" w:hAnsi="Calibri" w:cs="Calibri"/>
+        </w:rPr>
+        <w:t xml:space="preserve">Korn, J. (2022, May 17). </w:t>
+      </w:r>
+      <w:r>
+        <w:rPr>
+          <w:rFonts w:ascii="Calibri" w:hAnsi="Calibri" w:cs="Calibri"/>
+          <w:i/>
+          <w:iCs/>
+        </w:rPr>
+        <w:t>Elon Musk’s bumpy road to owning Twitter: A timeline | CNN Business</w:t>
+      </w:r>
+      <w:r>
+        <w:rPr>
+          <w:rFonts w:ascii="Calibri" w:hAnsi="Calibri" w:cs="Calibri"/>
+        </w:rPr>
+        <w:t>. CNN. https://www.cnn.com/2022/05/17/tech/twitter-elon-musk-timeline/index.html</w:t>
+      </w:r>
+    </w:p>
+    <w:p>
+      <w:pPr>
+        <w:pStyle w:val="Bibliography"/>
+        <w:rPr>
+          <w:rFonts w:ascii="Calibri" w:hAnsi="Calibri" w:cs="Calibri"/>
+        </w:rPr>
+      </w:pPr>
+      <w:r>
+        <w:rPr>
+          <w:rFonts w:ascii="Calibri" w:hAnsi="Calibri" w:cs="Calibri"/>
+        </w:rPr>
+        <w:t xml:space="preserve">Maruf, R. (2021, November 14). </w:t>
+      </w:r>
+      <w:r>
+        <w:rPr>
+          <w:rFonts w:ascii="Calibri" w:hAnsi="Calibri" w:cs="Calibri"/>
+          <w:i/>
+          <w:iCs/>
+        </w:rPr>
+        <w:t>“I keep forgetting you’re still alive:” Elon Musk trolls Bernie Sanders on Twitter | CNN Business</w:t>
+      </w:r>
+      <w:r>
+        <w:rPr>
+          <w:rFonts w:ascii="Calibri" w:hAnsi="Calibri" w:cs="Calibri"/>
+        </w:rPr>
+        <w:t>. CNN. https://www.cnn.com/2021/11/14/business/elon-musk-bernie-sanders-tweet/index.html</w:t>
+      </w:r>
+    </w:p>
+    <w:p>
+      <w:pPr>
+        <w:rPr>
+          <w:rFonts w:cstheme="minorHAnsi"/>
+        </w:rPr>
+      </w:pPr>
+      <w:r>
+        <w:rPr>
+          <w:rFonts w:cstheme="minorHAnsi"/>
+        </w:rPr>
+        <w:fldChar w:fldCharType="end"/>
+      </w:r>
     </w:p>
     <w:sectPr>
       <w:pgSz w:w="12240" w:h="15840"/>
@@ -861,7 +1028,6 @@
   <w:style w:type="character" w:default="1" w:styleId="DefaultParagraphFont">
     <w:name w:val="Default Paragraph Font"/>
     <w:uiPriority w:val="1"/>
-    <w:semiHidden/>
     <w:unhideWhenUsed/>
   </w:style>
   <w:style w:type="table" w:default="1" w:styleId="TableNormal">
@@ -895,6 +1061,18 @@
       <w:b/>
       <w:bCs/>
     </w:rPr>
+  </w:style>
+  <w:style w:type="paragraph" w:styleId="Bibliography">
+    <w:name w:val="Bibliography"/>
+    <w:basedOn w:val="Normal"/>
+    <w:next w:val="Normal"/>
+    <w:uiPriority w:val="37"/>
+    <w:unhideWhenUsed/>
+    <w:rsid w:val="000E1DCC"/>
+    <w:pPr>
+      <w:spacing w:after="0" w:line="480" w:lineRule="auto"/>
+      <w:ind w:left="720" w:hanging="720"/>
+    </w:pPr>
   </w:style>
 </w:styles>
 </file>

--- a/Report for ML.docx
+++ b/Report for ML.docx
@@ -4,9 +4,288 @@
   <w:body>
     <w:p>
       <w:pPr>
+        <w:spacing w:before="100" w:beforeAutospacing="1" w:after="100" w:afterAutospacing="1" w:line="240" w:lineRule="auto"/>
+        <w:ind w:left="1440"/>
+        <w:rPr>
+          <w:rFonts w:eastAsia="Times New Roman" w:cstheme="minorHAnsi"/>
+          <w:sz w:val="24"/>
+          <w:szCs w:val="24"/>
+        </w:rPr>
+      </w:pPr>
+      <w:r>
+        <w:rPr>
+          <w:rFonts w:eastAsia="Times New Roman" w:cstheme="minorHAnsi"/>
+          <w:sz w:val="24"/>
+          <w:szCs w:val="24"/>
+        </w:rPr>
+        <w:t xml:space="preserve">On October 27, 2022, Elon Musk, the famed owner of Tesla and SpaceX, acquired twitter for a total price of $44 billion (Korn, 2022). Arguably, most, if not all, social media, in some cases, is dipped in the paint of chaos. Twitter is no exception and is often the center of many opinions on social events. Long before the idea of acquiring Twitter became public knowledge, Elon was a known social media troll. One </w:t>
+      </w:r>
+      <w:proofErr w:type="gramStart"/>
+      <w:r>
+        <w:rPr>
+          <w:rFonts w:eastAsia="Times New Roman" w:cstheme="minorHAnsi"/>
+          <w:sz w:val="24"/>
+          <w:szCs w:val="24"/>
+        </w:rPr>
+        <w:t>has to</w:t>
+      </w:r>
+      <w:proofErr w:type="gramEnd"/>
+      <w:r>
+        <w:rPr>
+          <w:rFonts w:eastAsia="Times New Roman" w:cstheme="minorHAnsi"/>
+          <w:sz w:val="24"/>
+          <w:szCs w:val="24"/>
+        </w:rPr>
+        <w:t xml:space="preserve"> look no further than 2021 when he was quoted as saying, “I keep forgetting you’re still alive” to Senator Bernie Sanders after he suggested the wealthy pay their “fair share” (Maruf, 2021). Since his acquisition, the tables have been turned with Elon in sight. With this somewhat significant change in social perception, the wall of tweets appears more volatile. </w:t>
+      </w:r>
+    </w:p>
+    <w:p>
+      <w:pPr>
+        <w:spacing w:before="100" w:beforeAutospacing="1" w:after="100" w:afterAutospacing="1" w:line="240" w:lineRule="auto"/>
+        <w:ind w:left="1440"/>
+        <w:rPr>
+          <w:rFonts w:eastAsia="Times New Roman" w:cstheme="minorHAnsi"/>
+          <w:sz w:val="24"/>
+          <w:szCs w:val="24"/>
+        </w:rPr>
+      </w:pPr>
+      <w:r>
+        <w:rPr>
+          <w:rFonts w:eastAsia="Times New Roman" w:cstheme="minorHAnsi"/>
+          <w:sz w:val="24"/>
+          <w:szCs w:val="24"/>
+        </w:rPr>
+        <w:t xml:space="preserve">I am interested to see if I can use a model trained on different tweet data to predict the sentiment of Elon’s tweets. Then look to see if any social metrics correlate with the sentiment of his tweets. A model like such is essential as it can be a solution or prodromal to a solution that helps others understand the context. Given the natural variability in the human brain, there are plenty of disorders making speech and text language challenging to interpret. Looking at someone responding or interacting with such volatility will prove a good challenge. </w:t>
+      </w:r>
+    </w:p>
+    <w:p>
+      <w:pPr>
+        <w:spacing w:before="100" w:beforeAutospacing="1" w:after="100" w:afterAutospacing="1" w:line="240" w:lineRule="auto"/>
+        <w:ind w:left="1440"/>
+        <w:rPr>
+          <w:rFonts w:eastAsia="Times New Roman" w:cstheme="minorHAnsi"/>
+          <w:sz w:val="24"/>
+          <w:szCs w:val="24"/>
+        </w:rPr>
+      </w:pPr>
+      <w:r>
+        <w:rPr>
+          <w:rFonts w:eastAsia="Times New Roman" w:cstheme="minorHAnsi"/>
+          <w:sz w:val="24"/>
+          <w:szCs w:val="24"/>
+        </w:rPr>
+        <w:t xml:space="preserve">To get to the point of predicting Elon’s data. I must first train my model on another set of tweets. The “sentiment140 dataset” contains data for 1.6 million individual </w:t>
+      </w:r>
+      <w:proofErr w:type="gramStart"/>
+      <w:r>
+        <w:rPr>
+          <w:rFonts w:eastAsia="Times New Roman" w:cstheme="minorHAnsi"/>
+          <w:sz w:val="24"/>
+          <w:szCs w:val="24"/>
+        </w:rPr>
+        <w:t>tweets(</w:t>
+      </w:r>
+      <w:proofErr w:type="gramEnd"/>
+      <w:r>
+        <w:rPr>
+          <w:rFonts w:eastAsia="Times New Roman" w:cstheme="minorHAnsi"/>
+          <w:sz w:val="24"/>
+          <w:szCs w:val="24"/>
+        </w:rPr>
+        <w:t>Sentiment140 Dataset with 1.6 Million Tweets, n.d.). The entire set contains six different variables; the target variable is defined as sentiment and is coded in 4 (positive) and 0 (negative). As well as ID, flag, user, date, and the tweets themselves. I only kept the sentiment, tweets, and date variables for the actual data analysis. I recoded sentiment for readability to binary 1 and 0, 1 defined as positive sentiment.</w:t>
+      </w:r>
+    </w:p>
+    <w:p>
+      <w:pPr>
+        <w:spacing w:before="100" w:beforeAutospacing="1" w:after="100" w:afterAutospacing="1" w:line="240" w:lineRule="auto"/>
+        <w:ind w:left="1440"/>
+        <w:rPr>
+          <w:rFonts w:eastAsia="Times New Roman" w:cstheme="minorHAnsi"/>
+          <w:sz w:val="24"/>
+          <w:szCs w:val="24"/>
+        </w:rPr>
+      </w:pPr>
+      <w:r>
+        <w:rPr>
+          <w:rFonts w:eastAsia="Times New Roman" w:cstheme="minorHAnsi"/>
+          <w:sz w:val="24"/>
+          <w:szCs w:val="24"/>
+        </w:rPr>
+        <w:t xml:space="preserve">I split the date into the day, month, hour, and minutes. Month only comprised of three different months: June, May, and April, which I dummy-coded. For the day of the week, the date of the day, and the hour I ran a harmonic analysis on those same </w:t>
+      </w:r>
+      <w:proofErr w:type="spellStart"/>
+      <w:r>
+        <w:rPr>
+          <w:rFonts w:eastAsia="Times New Roman" w:cstheme="minorHAnsi"/>
+          <w:sz w:val="24"/>
+          <w:szCs w:val="24"/>
+        </w:rPr>
+        <w:t>numerics</w:t>
+      </w:r>
+      <w:proofErr w:type="spellEnd"/>
+      <w:r>
+        <w:rPr>
+          <w:rFonts w:eastAsia="Times New Roman" w:cstheme="minorHAnsi"/>
+          <w:sz w:val="24"/>
+          <w:szCs w:val="24"/>
+        </w:rPr>
+        <w:t xml:space="preserve">. I did investigate using the year, and however that only possessed one unique value in both datasets. To get the tweets legible to the computer, I utilized the model “BERT base uncased.” This is a masked language model trained in English that I downloaded from Hugging Face. I then encoded both my first data set and Elon’s tweets data set to encode the tweets. </w:t>
+      </w:r>
+    </w:p>
+    <w:p>
+      <w:pPr>
+        <w:spacing w:before="100" w:beforeAutospacing="1" w:after="100" w:afterAutospacing="1" w:line="240" w:lineRule="auto"/>
+        <w:ind w:left="1440"/>
+        <w:rPr>
+          <w:rFonts w:eastAsia="Times New Roman" w:cstheme="minorHAnsi"/>
+          <w:sz w:val="24"/>
+          <w:szCs w:val="24"/>
+        </w:rPr>
+      </w:pPr>
+      <w:r>
+        <w:rPr>
+          <w:rFonts w:eastAsia="Times New Roman" w:cstheme="minorHAnsi"/>
+          <w:sz w:val="24"/>
+          <w:szCs w:val="24"/>
+        </w:rPr>
+        <w:t xml:space="preserve">The Elon tweet </w:t>
+      </w:r>
+      <w:proofErr w:type="gramStart"/>
+      <w:r>
+        <w:rPr>
+          <w:rFonts w:eastAsia="Times New Roman" w:cstheme="minorHAnsi"/>
+          <w:sz w:val="24"/>
+          <w:szCs w:val="24"/>
+        </w:rPr>
+        <w:t>dataset(</w:t>
+      </w:r>
+      <w:proofErr w:type="gramEnd"/>
+      <w:r>
+        <w:rPr>
+          <w:rFonts w:eastAsia="Times New Roman" w:cstheme="minorHAnsi"/>
+          <w:sz w:val="24"/>
+          <w:szCs w:val="24"/>
+        </w:rPr>
+        <w:t xml:space="preserve">Elon Musk’s Tweets Dataset 2022, n.d.) comprises 2668 tweets he posted during 2022. Besides the tweets, it also contains metrics such as the date, likes, and retweets. Like the first dataset, I broke apart the date for this data set into its constituents. </w:t>
+      </w:r>
+    </w:p>
+    <w:p>
+      <w:pPr>
+        <w:spacing w:before="100" w:beforeAutospacing="1" w:after="100" w:afterAutospacing="1" w:line="240" w:lineRule="auto"/>
+        <w:ind w:left="1440"/>
+        <w:rPr>
+          <w:rFonts w:eastAsia="Times New Roman" w:cstheme="minorHAnsi"/>
+          <w:sz w:val="24"/>
+          <w:szCs w:val="24"/>
+        </w:rPr>
+      </w:pPr>
+      <w:r>
+        <w:rPr>
+          <w:rFonts w:eastAsia="Times New Roman" w:cstheme="minorHAnsi"/>
+          <w:sz w:val="24"/>
+          <w:szCs w:val="24"/>
+        </w:rPr>
+        <w:lastRenderedPageBreak/>
+        <w:t xml:space="preserve">For this task, I utilized three different models a simple general linear model (GLM), a decision tree model (TREE), and lastly, a gradient-boosted tree model (GBM). I chose a non-regularized GLM as the anchor point for this project as it is the most straightforward concept to understand. It is a linear model that fits data via a penalized maximum likelihood and is tuned via the lambda parameter. A decision tree model runs all dataset possibilities until it gets the best fit. It uses all possible points from all variables to find splits best capable of reducing the error. The tuning parameters for the decision tree; are minsplit, which is the minimum observations to perform a split; complexity parameter (cp) is this </w:t>
+      </w:r>
+      <w:proofErr w:type="gramStart"/>
+      <w:r>
+        <w:rPr>
+          <w:rFonts w:eastAsia="Times New Roman" w:cstheme="minorHAnsi"/>
+          <w:sz w:val="24"/>
+          <w:szCs w:val="24"/>
+        </w:rPr>
+        <w:t>models</w:t>
+      </w:r>
+      <w:proofErr w:type="gramEnd"/>
+      <w:r>
+        <w:rPr>
+          <w:rFonts w:eastAsia="Times New Roman" w:cstheme="minorHAnsi"/>
+          <w:sz w:val="24"/>
+          <w:szCs w:val="24"/>
+        </w:rPr>
+        <w:t xml:space="preserve"> version of lambda (the penalty term), </w:t>
+      </w:r>
+      <w:proofErr w:type="spellStart"/>
+      <w:r>
+        <w:rPr>
+          <w:rFonts w:eastAsia="Times New Roman" w:cstheme="minorHAnsi"/>
+          <w:sz w:val="24"/>
+          <w:szCs w:val="24"/>
+        </w:rPr>
+        <w:t>maxDepth</w:t>
+      </w:r>
+      <w:proofErr w:type="spellEnd"/>
+      <w:r>
+        <w:rPr>
+          <w:rFonts w:eastAsia="Times New Roman" w:cstheme="minorHAnsi"/>
+          <w:sz w:val="24"/>
+          <w:szCs w:val="24"/>
+        </w:rPr>
+        <w:t xml:space="preserve"> tells the tree how far down to go before stopping, and </w:t>
+      </w:r>
+      <w:proofErr w:type="spellStart"/>
+      <w:r>
+        <w:rPr>
+          <w:rFonts w:eastAsia="Times New Roman" w:cstheme="minorHAnsi"/>
+          <w:sz w:val="24"/>
+          <w:szCs w:val="24"/>
+        </w:rPr>
+        <w:t>minBucket</w:t>
+      </w:r>
+      <w:proofErr w:type="spellEnd"/>
+      <w:r>
+        <w:rPr>
+          <w:rFonts w:eastAsia="Times New Roman" w:cstheme="minorHAnsi"/>
+          <w:sz w:val="24"/>
+          <w:szCs w:val="24"/>
+        </w:rPr>
+        <w:t xml:space="preserve"> is saying to model that it needs one observation for a node to be calculated. The last model, the GBM, is </w:t>
+      </w:r>
+      <w:proofErr w:type="gramStart"/>
+      <w:r>
+        <w:rPr>
+          <w:rFonts w:eastAsia="Times New Roman" w:cstheme="minorHAnsi"/>
+          <w:sz w:val="24"/>
+          <w:szCs w:val="24"/>
+        </w:rPr>
+        <w:t>similar to</w:t>
+      </w:r>
+      <w:proofErr w:type="gramEnd"/>
+      <w:r>
+        <w:rPr>
+          <w:rFonts w:eastAsia="Times New Roman" w:cstheme="minorHAnsi"/>
+          <w:sz w:val="24"/>
+          <w:szCs w:val="24"/>
+        </w:rPr>
+        <w:t xml:space="preserve"> the decision tree because it utilizes nodes and trees.</w:t>
+      </w:r>
+    </w:p>
+    <w:p>
+      <w:pPr>
+        <w:spacing w:before="100" w:beforeAutospacing="1" w:after="100" w:afterAutospacing="1" w:line="240" w:lineRule="auto"/>
+        <w:ind w:left="1440"/>
+        <w:rPr>
+          <w:rFonts w:eastAsia="Times New Roman" w:cstheme="minorHAnsi"/>
+          <w:sz w:val="24"/>
+          <w:szCs w:val="24"/>
+        </w:rPr>
+      </w:pPr>
+      <w:r>
+        <w:rPr>
+          <w:rFonts w:eastAsia="Times New Roman" w:cstheme="minorHAnsi"/>
+          <w:sz w:val="24"/>
+          <w:szCs w:val="24"/>
+        </w:rPr>
+        <w:t>Nevertheless, the difference is that it works sequentially to correct the errors of the prior tree, and it makes simple decisions and reiterates on them. It had four hyperparameters:</w:t>
+      </w:r>
+    </w:p>
+    <w:p>
+      <w:pPr>
+        <w:pStyle w:val="ListParagraph"/>
         <w:numPr>
           <w:ilvl w:val="0"/>
-          <w:numId w:val="1"/>
+          <w:numId w:val="2"/>
         </w:numPr>
         <w:spacing w:before="100" w:beforeAutospacing="1" w:after="100" w:afterAutospacing="1" w:line="240" w:lineRule="auto"/>
         <w:rPr>
@@ -15,7 +294,216 @@
           <w:szCs w:val="24"/>
         </w:rPr>
       </w:pPr>
-      <w:r>
+      <w:proofErr w:type="spellStart"/>
+      <w:proofErr w:type="gramStart"/>
+      <w:r>
+        <w:rPr>
+          <w:rFonts w:eastAsia="Times New Roman" w:cstheme="minorHAnsi"/>
+          <w:sz w:val="24"/>
+          <w:szCs w:val="24"/>
+        </w:rPr>
+        <w:t>N.trees</w:t>
+      </w:r>
+      <w:proofErr w:type="spellEnd"/>
+      <w:proofErr w:type="gramEnd"/>
+      <w:r>
+        <w:rPr>
+          <w:rFonts w:eastAsia="Times New Roman" w:cstheme="minorHAnsi"/>
+          <w:sz w:val="24"/>
+          <w:szCs w:val="24"/>
+        </w:rPr>
+        <w:t xml:space="preserve"> is the number of trees to fit.</w:t>
+      </w:r>
+    </w:p>
+    <w:p>
+      <w:pPr>
+        <w:pStyle w:val="ListParagraph"/>
+        <w:numPr>
+          <w:ilvl w:val="0"/>
+          <w:numId w:val="2"/>
+        </w:numPr>
+        <w:spacing w:before="100" w:beforeAutospacing="1" w:after="100" w:afterAutospacing="1" w:line="240" w:lineRule="auto"/>
+        <w:rPr>
+          <w:rFonts w:eastAsia="Times New Roman" w:cstheme="minorHAnsi"/>
+          <w:sz w:val="24"/>
+          <w:szCs w:val="24"/>
+        </w:rPr>
+      </w:pPr>
+      <w:r>
+        <w:rPr>
+          <w:rFonts w:eastAsia="Times New Roman" w:cstheme="minorHAnsi"/>
+          <w:sz w:val="24"/>
+          <w:szCs w:val="24"/>
+        </w:rPr>
+        <w:t>Shrinkage is the learning rate (how fast we want to arrive at the outcome).</w:t>
+      </w:r>
+    </w:p>
+    <w:p>
+      <w:pPr>
+        <w:pStyle w:val="ListParagraph"/>
+        <w:numPr>
+          <w:ilvl w:val="0"/>
+          <w:numId w:val="2"/>
+        </w:numPr>
+        <w:spacing w:before="100" w:beforeAutospacing="1" w:after="100" w:afterAutospacing="1" w:line="240" w:lineRule="auto"/>
+        <w:rPr>
+          <w:rFonts w:eastAsia="Times New Roman" w:cstheme="minorHAnsi"/>
+          <w:sz w:val="24"/>
+          <w:szCs w:val="24"/>
+        </w:rPr>
+      </w:pPr>
+      <w:r>
+        <w:rPr>
+          <w:rFonts w:eastAsia="Times New Roman" w:cstheme="minorHAnsi"/>
+          <w:sz w:val="24"/>
+          <w:szCs w:val="24"/>
+        </w:rPr>
+        <w:t xml:space="preserve">Interaction is the maximum depth of each iteration </w:t>
+      </w:r>
+    </w:p>
+    <w:p>
+      <w:pPr>
+        <w:pStyle w:val="ListParagraph"/>
+        <w:numPr>
+          <w:ilvl w:val="0"/>
+          <w:numId w:val="2"/>
+        </w:numPr>
+        <w:spacing w:before="100" w:beforeAutospacing="1" w:after="100" w:afterAutospacing="1" w:line="240" w:lineRule="auto"/>
+        <w:rPr>
+          <w:rFonts w:eastAsia="Times New Roman" w:cstheme="minorHAnsi"/>
+          <w:sz w:val="24"/>
+          <w:szCs w:val="24"/>
+        </w:rPr>
+      </w:pPr>
+      <w:proofErr w:type="spellStart"/>
+      <w:proofErr w:type="gramStart"/>
+      <w:r>
+        <w:rPr>
+          <w:rFonts w:eastAsia="Times New Roman" w:cstheme="minorHAnsi"/>
+          <w:sz w:val="24"/>
+          <w:szCs w:val="24"/>
+        </w:rPr>
+        <w:t>n.minobsinnode</w:t>
+      </w:r>
+      <w:proofErr w:type="spellEnd"/>
+      <w:proofErr w:type="gramEnd"/>
+      <w:r>
+        <w:rPr>
+          <w:rFonts w:eastAsia="Times New Roman" w:cstheme="minorHAnsi"/>
+          <w:sz w:val="24"/>
+          <w:szCs w:val="24"/>
+        </w:rPr>
+        <w:t xml:space="preserve"> is the minimum number of observations per iteration.</w:t>
+      </w:r>
+    </w:p>
+    <w:p>
+      <w:pPr>
+        <w:spacing w:before="100" w:beforeAutospacing="1" w:after="100" w:afterAutospacing="1" w:line="240" w:lineRule="auto"/>
+        <w:ind w:left="1440"/>
+        <w:rPr>
+          <w:rFonts w:eastAsia="Times New Roman" w:cstheme="minorHAnsi"/>
+          <w:sz w:val="24"/>
+          <w:szCs w:val="24"/>
+        </w:rPr>
+      </w:pPr>
+      <w:r>
+        <w:rPr>
+          <w:rFonts w:eastAsia="Times New Roman" w:cstheme="minorHAnsi"/>
+          <w:sz w:val="24"/>
+          <w:szCs w:val="24"/>
+        </w:rPr>
+        <w:t xml:space="preserve"> I plan to evaluate model performance using accuracy, true positive rate, true negative rate, and precision.  </w:t>
+      </w:r>
+      <w:r>
+        <w:rPr>
+          <w:noProof/>
+        </w:rPr>
+        <w:drawing>
+          <wp:inline distT="0" distB="0" distL="0" distR="0" wp14:anchorId="46BCDB92" wp14:editId="56403CB1">
+            <wp:extent cx="4829175" cy="2000250"/>
+            <wp:effectExtent l="0" t="0" r="9525" b="0"/>
+            <wp:docPr id="1" name="Picture 1" descr="Table&#10;&#10;Description automatically generated"/>
+            <wp:cNvGraphicFramePr>
+              <a:graphicFrameLocks xmlns:a="http://schemas.openxmlformats.org/drawingml/2006/main" noChangeAspect="1"/>
+            </wp:cNvGraphicFramePr>
+            <a:graphic xmlns:a="http://schemas.openxmlformats.org/drawingml/2006/main">
+              <a:graphicData uri="http://schemas.openxmlformats.org/drawingml/2006/picture">
+                <pic:pic xmlns:pic="http://schemas.openxmlformats.org/drawingml/2006/picture">
+                  <pic:nvPicPr>
+                    <pic:cNvPr id="1" name="Picture 1" descr="Table&#10;&#10;Description automatically generated"/>
+                    <pic:cNvPicPr/>
+                  </pic:nvPicPr>
+                  <pic:blipFill>
+                    <a:blip r:embed="rId5"/>
+                    <a:stretch>
+                      <a:fillRect/>
+                    </a:stretch>
+                  </pic:blipFill>
+                  <pic:spPr>
+                    <a:xfrm>
+                      <a:off x="0" y="0"/>
+                      <a:ext cx="4829175" cy="2000250"/>
+                    </a:xfrm>
+                    <a:prstGeom prst="rect">
+                      <a:avLst/>
+                    </a:prstGeom>
+                  </pic:spPr>
+                </pic:pic>
+              </a:graphicData>
+            </a:graphic>
+          </wp:inline>
+        </w:drawing>
+      </w:r>
+    </w:p>
+    <w:p>
+      <w:pPr>
+        <w:spacing w:before="100" w:beforeAutospacing="1" w:after="100" w:afterAutospacing="1" w:line="240" w:lineRule="auto"/>
+        <w:ind w:left="1440"/>
+        <w:rPr>
+          <w:rFonts w:eastAsia="Times New Roman" w:cstheme="minorHAnsi"/>
+          <w:sz w:val="18"/>
+          <w:szCs w:val="18"/>
+        </w:rPr>
+      </w:pPr>
+      <w:r>
+        <w:rPr>
+          <w:rFonts w:eastAsia="Times New Roman" w:cstheme="minorHAnsi"/>
+          <w:sz w:val="18"/>
+          <w:szCs w:val="18"/>
+        </w:rPr>
+        <w:t>Figure 1.</w:t>
+      </w:r>
+    </w:p>
+    <w:p>
+      <w:pPr>
+        <w:spacing w:before="100" w:beforeAutospacing="1" w:after="100" w:afterAutospacing="1" w:line="240" w:lineRule="auto"/>
+        <w:rPr>
+          <w:rFonts w:eastAsia="Times New Roman" w:cstheme="minorHAnsi"/>
+          <w:sz w:val="24"/>
+          <w:szCs w:val="24"/>
+        </w:rPr>
+      </w:pPr>
+      <w:r>
+        <w:rPr>
+          <w:rFonts w:eastAsia="Times New Roman" w:cstheme="minorHAnsi"/>
+          <w:sz w:val="24"/>
+          <w:szCs w:val="24"/>
+        </w:rPr>
+        <w:t xml:space="preserve">Based on the metrics provided via the model predictions, I am most convinced by the overall performance of the GBM. It covers less area under the curve with similar accuracy to the GLM, which had the highest. It is more sensitive to positive hits than the GLM and less likely to produce a type 1 error. While not accounting for the most precision, it is still within .3 of the </w:t>
+      </w:r>
+      <w:r>
+        <w:rPr>
+          <w:rFonts w:eastAsia="Times New Roman" w:cstheme="minorHAnsi"/>
+          <w:sz w:val="24"/>
+          <w:szCs w:val="24"/>
+        </w:rPr>
+        <w:lastRenderedPageBreak/>
+        <w:t>GLM and has very similar precision. I am more confident in this model than the other two because it effectively does the same job as the GLM.</w:t>
+      </w:r>
+    </w:p>
+    <w:p>
+      <w:pPr>
+        <w:spacing w:before="100" w:beforeAutospacing="1" w:after="100" w:afterAutospacing="1" w:line="240" w:lineRule="auto"/>
         <w:rPr>
           <w:rFonts w:eastAsia="Times New Roman" w:cstheme="minorHAnsi"/>
           <w:b/>
@@ -23,187 +511,19 @@
           <w:sz w:val="24"/>
           <w:szCs w:val="24"/>
         </w:rPr>
-        <w:t>Research problem (10pts)</w:t>
-      </w:r>
-      <w:r>
-        <w:rPr>
-          <w:rFonts w:eastAsia="Times New Roman" w:cstheme="minorHAnsi"/>
-          <w:sz w:val="24"/>
-          <w:szCs w:val="24"/>
-        </w:rPr>
-        <w:t>: Describe the task you want to achieve. What is the outcome of interest? What are you trying to predict? Why is it important? What are the potential benefits of having a predictive model for this outcome?</w:t>
-      </w:r>
-    </w:p>
-    <w:p>
-      <w:pPr>
-        <w:spacing w:before="100" w:beforeAutospacing="1" w:after="100" w:afterAutospacing="1" w:line="240" w:lineRule="auto"/>
-        <w:ind w:left="360"/>
-        <w:rPr>
-          <w:rFonts w:eastAsia="Times New Roman" w:cstheme="minorHAnsi"/>
-          <w:sz w:val="24"/>
-          <w:szCs w:val="24"/>
-        </w:rPr>
-      </w:pPr>
-      <w:r>
-        <w:rPr>
-          <w:rFonts w:eastAsia="Times New Roman" w:cstheme="minorHAnsi"/>
-          <w:sz w:val="24"/>
-          <w:szCs w:val="24"/>
-        </w:rPr>
-        <w:t xml:space="preserve">On October 27, 2022, Elon Musk, famed owner of Tesla and SpaceX, acquired twitter for a total price of $44 billion </w:t>
-      </w:r>
-      <w:r>
-        <w:rPr>
-          <w:rFonts w:eastAsia="Times New Roman" w:cstheme="minorHAnsi"/>
-          <w:sz w:val="24"/>
-          <w:szCs w:val="24"/>
-        </w:rPr>
-        <w:fldChar w:fldCharType="begin"/>
-      </w:r>
-      <w:r>
-        <w:rPr>
-          <w:rFonts w:eastAsia="Times New Roman" w:cstheme="minorHAnsi"/>
-          <w:sz w:val="24"/>
-          <w:szCs w:val="24"/>
-        </w:rPr>
-        <w:instrText xml:space="preserve"> ADDIN ZOTERO_ITEM CSL_CITATION {"citationID":"XuNiSaoa","properties":{"formattedCitation":"(Korn, 2022)","plainCitation":"(Korn, 2022)","noteIndex":0},"citationItems":[{"id":467,"uris":["http://zotero.org/users/10600458/items/KTMTE8VN"],"itemData":{"id":467,"type":"webpage","abstract":"A board seat accepted and then rejected. A stunning $44 billion takeover offer with uncertain financing. And a surprise early morning tweet putting the deal on hold, temporarily.","container-title":"CNN","language":"en","title":"Elon Musk's bumpy road to owning Twitter: A timeline | CNN Business","title-short":"Elon Musk's bumpy road to owning Twitter","URL":"https://www.cnn.com/2022/05/17/tech/twitter-elon-musk-timeline/index.html","author":[{"family":"Korn","given":"Jennifer"}],"accessed":{"date-parts":[["2022",12,8]]},"issued":{"date-parts":[["2022",5,17]]}}}],"schema":"https://github.com/citation-style-language/schema/raw/master/csl-citation.json"} </w:instrText>
-      </w:r>
-      <w:r>
-        <w:rPr>
-          <w:rFonts w:eastAsia="Times New Roman" w:cstheme="minorHAnsi"/>
-          <w:sz w:val="24"/>
-          <w:szCs w:val="24"/>
-        </w:rPr>
-        <w:fldChar w:fldCharType="separate"/>
-      </w:r>
-      <w:r>
-        <w:rPr>
-          <w:rFonts w:ascii="Calibri" w:hAnsi="Calibri" w:cs="Calibri"/>
-          <w:sz w:val="24"/>
-        </w:rPr>
-        <w:t>(Korn, 2022)</w:t>
-      </w:r>
-      <w:r>
-        <w:rPr>
-          <w:rFonts w:eastAsia="Times New Roman" w:cstheme="minorHAnsi"/>
-          <w:sz w:val="24"/>
-          <w:szCs w:val="24"/>
-        </w:rPr>
-        <w:fldChar w:fldCharType="end"/>
-      </w:r>
-      <w:r>
-        <w:rPr>
-          <w:rFonts w:eastAsia="Times New Roman" w:cstheme="minorHAnsi"/>
-          <w:sz w:val="24"/>
-          <w:szCs w:val="24"/>
-        </w:rPr>
-        <w:t>. Arguably, most if not all social media in some case is dipped in the paint of chaos. Twitter is no exception and often the center of many opinions on social events. Long before the idea of acquiring Twitter became public knowledge Elon was a known social media troll.</w:t>
-      </w:r>
-      <w:r>
-        <w:rPr>
-          <w:rFonts w:eastAsia="Times New Roman" w:cstheme="minorHAnsi"/>
-          <w:sz w:val="24"/>
-          <w:szCs w:val="24"/>
-        </w:rPr>
-        <w:t xml:space="preserve"> One look no further than 2021 when he was quoted as saying “I keep forgetting you’re still alive” to Senator Bernie Sanders after he suggested the wealthy pay their “fair share” </w:t>
-      </w:r>
-      <w:r>
-        <w:rPr>
-          <w:rFonts w:eastAsia="Times New Roman" w:cstheme="minorHAnsi"/>
-          <w:sz w:val="24"/>
-          <w:szCs w:val="24"/>
-        </w:rPr>
-        <w:fldChar w:fldCharType="begin"/>
-      </w:r>
-      <w:r>
-        <w:rPr>
-          <w:rFonts w:eastAsia="Times New Roman" w:cstheme="minorHAnsi"/>
-          <w:sz w:val="24"/>
-          <w:szCs w:val="24"/>
-        </w:rPr>
-        <w:instrText xml:space="preserve"> ADDIN ZOTERO_ITEM CSL_CITATION {"citationID":"6a6IUf0f","properties":{"formattedCitation":"(Maruf, 2021)","plainCitation":"(Maruf, 2021)","noteIndex":0},"citationItems":[{"id":469,"uris":["http://zotero.org/users/10600458/items/Z23M74M3"],"itemData":{"id":469,"type":"webpage","abstract":"Elon Musk is trolling again on Twitter, and this time his target is Sen. Bernie Sanders.","container-title":"CNN","language":"en","title":"'I keep forgetting you're still alive:' Elon Musk trolls Bernie Sanders on Twitter | CNN Business","title-short":"'I keep forgetting you're still alive","URL":"https://www.cnn.com/2021/11/14/business/elon-musk-bernie-sanders-tweet/index.html","author":[{"family":"Maruf","given":"Ramishah"}],"accessed":{"date-parts":[["2022",12,8]]},"issued":{"date-parts":[["2021",11,14]]}}}],"schema":"https://github.com/citation-style-language/schema/raw/master/csl-citation.json"} </w:instrText>
-      </w:r>
-      <w:r>
-        <w:rPr>
-          <w:rFonts w:eastAsia="Times New Roman" w:cstheme="minorHAnsi"/>
-          <w:sz w:val="24"/>
-          <w:szCs w:val="24"/>
-        </w:rPr>
-        <w:fldChar w:fldCharType="separate"/>
-      </w:r>
-      <w:r>
-        <w:rPr>
-          <w:rFonts w:ascii="Calibri" w:hAnsi="Calibri" w:cs="Calibri"/>
-          <w:sz w:val="24"/>
-        </w:rPr>
-        <w:t>(Maruf, 2021)</w:t>
-      </w:r>
-      <w:r>
-        <w:rPr>
-          <w:rFonts w:eastAsia="Times New Roman" w:cstheme="minorHAnsi"/>
-          <w:sz w:val="24"/>
-          <w:szCs w:val="24"/>
-        </w:rPr>
-        <w:fldChar w:fldCharType="end"/>
-      </w:r>
-      <w:r>
-        <w:rPr>
-          <w:rFonts w:eastAsia="Times New Roman" w:cstheme="minorHAnsi"/>
-          <w:sz w:val="24"/>
-          <w:szCs w:val="24"/>
-        </w:rPr>
-        <w:t xml:space="preserve">. Since his acquisition, the tables have been turned with Elon in the sights. </w:t>
-      </w:r>
-      <w:r>
-        <w:rPr>
-          <w:rFonts w:eastAsia="Times New Roman" w:cstheme="minorHAnsi"/>
-          <w:sz w:val="24"/>
-          <w:szCs w:val="24"/>
-        </w:rPr>
-        <w:t xml:space="preserve">With this somewhat significant change in social perception, his archive of tweets is volatile in nature. </w:t>
-      </w:r>
-    </w:p>
-    <w:p>
-      <w:pPr>
-        <w:spacing w:before="100" w:beforeAutospacing="1" w:after="100" w:afterAutospacing="1" w:line="240" w:lineRule="auto"/>
-        <w:ind w:left="360"/>
-        <w:rPr>
-          <w:rFonts w:eastAsia="Times New Roman" w:cstheme="minorHAnsi"/>
-          <w:sz w:val="24"/>
-          <w:szCs w:val="24"/>
-        </w:rPr>
-      </w:pPr>
-      <w:r>
-        <w:rPr>
-          <w:rFonts w:eastAsia="Times New Roman" w:cstheme="minorHAnsi"/>
-          <w:sz w:val="24"/>
-          <w:szCs w:val="24"/>
-        </w:rPr>
-        <w:t>I’m interested to see if I can use a model trained on different tweet data to predict the sentiment of Elon’s tweets. Then looking at how the likes and tweets fluctuate with positive and negative sentiment.</w:t>
-      </w:r>
-      <w:r>
-        <w:rPr>
-          <w:rFonts w:eastAsia="Times New Roman" w:cstheme="minorHAnsi"/>
-          <w:sz w:val="24"/>
-          <w:szCs w:val="24"/>
-        </w:rPr>
-        <w:t xml:space="preserve"> A model like such is important as it can be a solution or prodromal to a solution that helps others understand context. Given the natural variability in the human brain, there are plenty of disorders making speech and text language difficult to interpret. While I am interested in Elon’s metrics I’m mostly interested in looking at developing a model that aids in providing positive and negative context. </w:t>
-      </w:r>
-    </w:p>
-    <w:p>
-      <w:pPr>
-        <w:numPr>
-          <w:ilvl w:val="0"/>
-          <w:numId w:val="1"/>
-        </w:numPr>
-        <w:spacing w:before="100" w:beforeAutospacing="1" w:after="100" w:afterAutospacing="1" w:line="240" w:lineRule="auto"/>
-        <w:rPr>
-          <w:rFonts w:eastAsia="Times New Roman" w:cstheme="minorHAnsi"/>
-          <w:sz w:val="24"/>
-          <w:szCs w:val="24"/>
-        </w:rPr>
-      </w:pPr>
-      <w:r>
+      </w:pPr>
+      <w:r>
+        <w:rPr>
+          <w:rFonts w:eastAsia="Times New Roman" w:cstheme="minorHAnsi"/>
+          <w:sz w:val="24"/>
+          <w:szCs w:val="24"/>
+        </w:rPr>
+        <w:t>Accounting for a smaller area suggests better performance. Because it was a classification problem, I did have to choose a cut-off point. I chose .6 as my cut-off because I did not want to go any lower to hit “at-chance” but felt that going higher may decrease the true positive rate.</w:t>
+      </w:r>
+    </w:p>
+    <w:p>
+      <w:pPr>
+        <w:spacing w:before="100" w:beforeAutospacing="1" w:after="100" w:afterAutospacing="1" w:line="240" w:lineRule="auto"/>
         <w:rPr>
           <w:rFonts w:eastAsia="Times New Roman" w:cstheme="minorHAnsi"/>
           <w:b/>
@@ -211,31 +531,86 @@
           <w:sz w:val="24"/>
           <w:szCs w:val="24"/>
         </w:rPr>
-        <w:t>Description of the data (15pts)</w:t>
-      </w:r>
-      <w:r>
-        <w:rPr>
-          <w:rFonts w:eastAsia="Times New Roman" w:cstheme="minorHAnsi"/>
-          <w:sz w:val="24"/>
-          <w:szCs w:val="24"/>
-        </w:rPr>
-        <w:t>: Describe core features of the data, any additional features you produced from existing features and how, basic descriptive statistics about these features, and any missing data analysis you conduct. The description should be sufficiently clear that the instructor understands all the variables included in your modeling.</w:t>
-      </w:r>
-    </w:p>
-    <w:p>
-      <w:pPr>
-        <w:numPr>
-          <w:ilvl w:val="0"/>
-          <w:numId w:val="1"/>
-        </w:numPr>
-        <w:spacing w:before="100" w:beforeAutospacing="1" w:after="100" w:afterAutospacing="1" w:line="240" w:lineRule="auto"/>
-        <w:rPr>
-          <w:rFonts w:eastAsia="Times New Roman" w:cstheme="minorHAnsi"/>
-          <w:sz w:val="24"/>
-          <w:szCs w:val="24"/>
-        </w:rPr>
-      </w:pPr>
-      <w:r>
+      </w:pPr>
+      <w:r>
+        <w:drawing>
+          <wp:inline distT="0" distB="0" distL="0" distR="0" wp14:anchorId="1417C1F4" wp14:editId="10BA6954">
+            <wp:extent cx="5943600" cy="3668395"/>
+            <wp:effectExtent l="0" t="0" r="0" b="8255"/>
+            <wp:docPr id="5" name="Picture 5" descr="Chart, scatter chart&#10;&#10;Description automatically generated"/>
+            <wp:cNvGraphicFramePr>
+              <a:graphicFrameLocks xmlns:a="http://schemas.openxmlformats.org/drawingml/2006/main" noChangeAspect="1"/>
+            </wp:cNvGraphicFramePr>
+            <a:graphic xmlns:a="http://schemas.openxmlformats.org/drawingml/2006/main">
+              <a:graphicData uri="http://schemas.openxmlformats.org/drawingml/2006/picture">
+                <pic:pic xmlns:pic="http://schemas.openxmlformats.org/drawingml/2006/picture">
+                  <pic:nvPicPr>
+                    <pic:cNvPr id="5" name="Picture 5" descr="Chart, scatter chart&#10;&#10;Description automatically generated"/>
+                    <pic:cNvPicPr/>
+                  </pic:nvPicPr>
+                  <pic:blipFill>
+                    <a:blip r:embed="rId6"/>
+                    <a:stretch>
+                      <a:fillRect/>
+                    </a:stretch>
+                  </pic:blipFill>
+                  <pic:spPr>
+                    <a:xfrm>
+                      <a:off x="0" y="0"/>
+                      <a:ext cx="5943600" cy="3668395"/>
+                    </a:xfrm>
+                    <a:prstGeom prst="rect">
+                      <a:avLst/>
+                    </a:prstGeom>
+                  </pic:spPr>
+                </pic:pic>
+              </a:graphicData>
+            </a:graphic>
+          </wp:inline>
+        </w:drawing>
+      </w:r>
+    </w:p>
+    <w:p>
+      <w:pPr>
+        <w:spacing w:before="100" w:beforeAutospacing="1" w:after="100" w:afterAutospacing="1" w:line="240" w:lineRule="auto"/>
+        <w:rPr>
+          <w:rFonts w:eastAsia="Times New Roman" w:cstheme="minorHAnsi"/>
+          <w:sz w:val="18"/>
+          <w:szCs w:val="18"/>
+        </w:rPr>
+      </w:pPr>
+      <w:r>
+        <w:rPr>
+          <w:rFonts w:eastAsia="Times New Roman" w:cstheme="minorHAnsi"/>
+          <w:sz w:val="18"/>
+          <w:szCs w:val="18"/>
+        </w:rPr>
+        <w:t>Figure 2.</w:t>
+      </w:r>
+    </w:p>
+    <w:p>
+      <w:pPr>
+        <w:spacing w:before="100" w:beforeAutospacing="1" w:after="100" w:afterAutospacing="1" w:line="240" w:lineRule="auto"/>
+        <w:rPr>
+          <w:rFonts w:eastAsia="Times New Roman" w:cstheme="minorHAnsi"/>
+          <w:sz w:val="24"/>
+          <w:szCs w:val="24"/>
+        </w:rPr>
+      </w:pPr>
+    </w:p>
+    <w:p>
+      <w:pPr>
+        <w:spacing w:before="100" w:beforeAutospacing="1" w:after="100" w:afterAutospacing="1" w:line="240" w:lineRule="auto"/>
+        <w:rPr>
+          <w:rFonts w:eastAsia="Times New Roman" w:cstheme="minorHAnsi"/>
+          <w:sz w:val="24"/>
+          <w:szCs w:val="24"/>
+        </w:rPr>
+      </w:pPr>
+    </w:p>
+    <w:p>
+      <w:pPr>
+        <w:spacing w:before="100" w:beforeAutospacing="1" w:after="100" w:afterAutospacing="1" w:line="240" w:lineRule="auto"/>
         <w:rPr>
           <w:rFonts w:eastAsia="Times New Roman" w:cstheme="minorHAnsi"/>
           <w:b/>
@@ -243,120 +618,200 @@
           <w:sz w:val="24"/>
           <w:szCs w:val="24"/>
         </w:rPr>
-        <w:t>Description of the models (15pts)</w:t>
-      </w:r>
-      <w:r>
-        <w:rPr>
-          <w:rFonts w:eastAsia="Times New Roman" w:cstheme="minorHAnsi"/>
-          <w:sz w:val="24"/>
-          <w:szCs w:val="24"/>
-        </w:rPr>
-        <w:t>: List at least three different modeling approaches you apply to this dataset. Describe each model fit, why the given model was selected, which hyperparameters to be optimized and how, assumptions of the model, and a high-level (think broad audience) description of what the model is doing and why it is appropriate (even as an initial starting point). Also, discuss how you plan to evaluate model performance.</w:t>
-      </w:r>
-    </w:p>
-    <w:p>
-      <w:pPr>
-        <w:numPr>
-          <w:ilvl w:val="0"/>
-          <w:numId w:val="1"/>
-        </w:numPr>
-        <w:spacing w:before="100" w:beforeAutospacing="1" w:after="100" w:afterAutospacing="1" w:line="240" w:lineRule="auto"/>
-        <w:rPr>
-          <w:rFonts w:eastAsia="Times New Roman" w:cstheme="minorHAnsi"/>
-          <w:sz w:val="24"/>
-          <w:szCs w:val="24"/>
-        </w:rPr>
-      </w:pPr>
-      <w:r>
-        <w:rPr>
-          <w:rFonts w:eastAsia="Times New Roman" w:cstheme="minorHAnsi"/>
-          <w:b/>
-          <w:bCs/>
-          <w:sz w:val="24"/>
-          <w:szCs w:val="24"/>
-        </w:rPr>
-        <w:t>Model fit (20pts)</w:t>
-      </w:r>
-      <w:r>
-        <w:rPr>
-          <w:rFonts w:eastAsia="Times New Roman" w:cstheme="minorHAnsi"/>
-          <w:sz w:val="24"/>
-          <w:szCs w:val="24"/>
-        </w:rPr>
-        <w:t>: Provide the results of your model evaluation. Compare and contrasts results from different fits, including a discussion of model performance. Discuss your final model selection and the evidence that led you to this selection. If it is a classification problem, how did you choose a cut-off point for binary predictions? Did you consider different cut-off points?</w:t>
-      </w:r>
-    </w:p>
-    <w:p>
-      <w:pPr>
-        <w:numPr>
-          <w:ilvl w:val="0"/>
-          <w:numId w:val="1"/>
-        </w:numPr>
-        <w:spacing w:before="100" w:beforeAutospacing="1" w:after="100" w:afterAutospacing="1" w:line="240" w:lineRule="auto"/>
-        <w:rPr>
-          <w:rFonts w:eastAsia="Times New Roman" w:cstheme="minorHAnsi"/>
-          <w:sz w:val="24"/>
-          <w:szCs w:val="24"/>
-        </w:rPr>
-      </w:pPr>
-      <w:r>
-        <w:rPr>
-          <w:rFonts w:eastAsia="Times New Roman" w:cstheme="minorHAnsi"/>
-          <w:b/>
-          <w:bCs/>
-          <w:sz w:val="24"/>
-          <w:szCs w:val="24"/>
-        </w:rPr>
-        <w:t>Data visualization (5pts)</w:t>
-      </w:r>
-      <w:r>
-        <w:rPr>
-          <w:rFonts w:eastAsia="Times New Roman" w:cstheme="minorHAnsi"/>
-          <w:sz w:val="24"/>
-          <w:szCs w:val="24"/>
-        </w:rPr>
-        <w:t>: Include at least two plots (or more) to help communicate your findings. The plots may be of initial data explorations, fits of individual models, and plots displaying the performance of competing models.</w:t>
-      </w:r>
-    </w:p>
-    <w:p>
-      <w:pPr>
-        <w:numPr>
-          <w:ilvl w:val="0"/>
-          <w:numId w:val="1"/>
-        </w:numPr>
-        <w:spacing w:before="100" w:beforeAutospacing="1" w:after="100" w:afterAutospacing="1" w:line="240" w:lineRule="auto"/>
-        <w:rPr>
-          <w:rFonts w:eastAsia="Times New Roman" w:cstheme="minorHAnsi"/>
-          <w:sz w:val="24"/>
-          <w:szCs w:val="24"/>
-        </w:rPr>
-      </w:pPr>
-      <w:r>
-        <w:rPr>
-          <w:rFonts w:eastAsia="Times New Roman" w:cstheme="minorHAnsi"/>
-          <w:b/>
-          <w:bCs/>
-          <w:sz w:val="24"/>
-          <w:szCs w:val="24"/>
-        </w:rPr>
-        <w:t>Discussion/Conclusion (25pts)</w:t>
-      </w:r>
-      <w:r>
-        <w:rPr>
-          <w:rFonts w:eastAsia="Times New Roman" w:cstheme="minorHAnsi"/>
-          <w:sz w:val="24"/>
-          <w:szCs w:val="24"/>
-        </w:rPr>
-        <w:t xml:space="preserve">: Discuss and summarize what you learned. Which variables were the most important in predicting your outcome? Was this expected or surprising? Were different models close in performance, or were there significant gaps </w:t>
-      </w:r>
-      <w:r>
-        <w:rPr>
-          <w:rFonts w:eastAsia="Times New Roman" w:cstheme="minorHAnsi"/>
-          <w:sz w:val="24"/>
-          <w:szCs w:val="24"/>
-        </w:rPr>
+      </w:pPr>
+      <w:r>
         <w:lastRenderedPageBreak/>
-        <w:t>in performance from different modeling approaches? Are there practical/applied findings that could help the field of your interest based on your work? If yes, what are they?</w:t>
+        <w:drawing>
+          <wp:inline distT="0" distB="0" distL="0" distR="0" wp14:anchorId="5FDA6511" wp14:editId="7452E8B1">
+            <wp:extent cx="5943600" cy="3668395"/>
+            <wp:effectExtent l="0" t="0" r="0" b="8255"/>
+            <wp:docPr id="3" name="Picture 3" descr="A picture containing text, white&#10;&#10;Description automatically generated"/>
+            <wp:cNvGraphicFramePr>
+              <a:graphicFrameLocks xmlns:a="http://schemas.openxmlformats.org/drawingml/2006/main" noChangeAspect="1"/>
+            </wp:cNvGraphicFramePr>
+            <a:graphic xmlns:a="http://schemas.openxmlformats.org/drawingml/2006/main">
+              <a:graphicData uri="http://schemas.openxmlformats.org/drawingml/2006/picture">
+                <pic:pic xmlns:pic="http://schemas.openxmlformats.org/drawingml/2006/picture">
+                  <pic:nvPicPr>
+                    <pic:cNvPr id="3" name="Picture 3" descr="A picture containing text, white&#10;&#10;Description automatically generated"/>
+                    <pic:cNvPicPr/>
+                  </pic:nvPicPr>
+                  <pic:blipFill>
+                    <a:blip r:embed="rId7"/>
+                    <a:stretch>
+                      <a:fillRect/>
+                    </a:stretch>
+                  </pic:blipFill>
+                  <pic:spPr>
+                    <a:xfrm>
+                      <a:off x="0" y="0"/>
+                      <a:ext cx="5943600" cy="3668395"/>
+                    </a:xfrm>
+                    <a:prstGeom prst="rect">
+                      <a:avLst/>
+                    </a:prstGeom>
+                  </pic:spPr>
+                </pic:pic>
+              </a:graphicData>
+            </a:graphic>
+          </wp:inline>
+        </w:drawing>
+      </w:r>
+    </w:p>
+    <w:p>
+      <w:pPr>
+        <w:spacing w:before="100" w:beforeAutospacing="1" w:after="100" w:afterAutospacing="1" w:line="240" w:lineRule="auto"/>
+        <w:rPr>
+          <w:rFonts w:eastAsia="Times New Roman" w:cstheme="minorHAnsi"/>
+          <w:sz w:val="18"/>
+          <w:szCs w:val="18"/>
+        </w:rPr>
+      </w:pPr>
+      <w:r>
+        <w:rPr>
+          <w:rFonts w:eastAsia="Times New Roman" w:cstheme="minorHAnsi"/>
+          <w:sz w:val="18"/>
+          <w:szCs w:val="18"/>
+        </w:rPr>
+        <w:t>Figure 3.</w:t>
+      </w:r>
+    </w:p>
+    <w:p>
+      <w:pPr>
+        <w:spacing w:before="100" w:beforeAutospacing="1" w:after="100" w:afterAutospacing="1" w:line="240" w:lineRule="auto"/>
+        <w:rPr>
+          <w:rFonts w:eastAsia="Times New Roman" w:cstheme="minorHAnsi"/>
+          <w:sz w:val="24"/>
+          <w:szCs w:val="24"/>
+        </w:rPr>
+      </w:pPr>
+      <w:r>
+        <w:rPr>
+          <w:rFonts w:eastAsia="Times New Roman" w:cstheme="minorHAnsi"/>
+          <w:sz w:val="24"/>
+          <w:szCs w:val="24"/>
+        </w:rPr>
+        <w:t xml:space="preserve">Based on the conclusion I came </w:t>
+      </w:r>
+      <w:r>
+        <w:rPr>
+          <w:rFonts w:eastAsia="Times New Roman" w:cstheme="minorHAnsi"/>
+          <w:sz w:val="24"/>
+          <w:szCs w:val="24"/>
+        </w:rPr>
+        <w:t>to;</w:t>
+      </w:r>
+      <w:r>
+        <w:rPr>
+          <w:rFonts w:eastAsia="Times New Roman" w:cstheme="minorHAnsi"/>
+          <w:sz w:val="24"/>
+          <w:szCs w:val="24"/>
+        </w:rPr>
+        <w:t xml:space="preserve"> </w:t>
+      </w:r>
+      <w:r>
+        <w:rPr>
+          <w:rFonts w:eastAsia="Times New Roman" w:cstheme="minorHAnsi"/>
+          <w:sz w:val="24"/>
+          <w:szCs w:val="24"/>
+        </w:rPr>
+        <w:t>my</w:t>
+      </w:r>
+      <w:r>
+        <w:rPr>
+          <w:rFonts w:eastAsia="Times New Roman" w:cstheme="minorHAnsi"/>
+          <w:sz w:val="24"/>
+          <w:szCs w:val="24"/>
+        </w:rPr>
+        <w:t xml:space="preserve"> model did a decent job predicting not only the tweet test set but also Elon’s tweets as well. Working with a 77% accuracy is certainly nothing to scoff at in terms of </w:t>
+      </w:r>
+      <w:r>
+        <w:rPr>
+          <w:rFonts w:eastAsia="Times New Roman" w:cstheme="minorHAnsi"/>
+          <w:sz w:val="24"/>
+          <w:szCs w:val="24"/>
+        </w:rPr>
+        <w:t>predictions</w:t>
+      </w:r>
+      <w:r>
+        <w:rPr>
+          <w:rFonts w:eastAsia="Times New Roman" w:cstheme="minorHAnsi"/>
+          <w:sz w:val="24"/>
+          <w:szCs w:val="24"/>
+        </w:rPr>
+        <w:t xml:space="preserve">. </w:t>
+      </w:r>
+      <w:r>
+        <w:rPr>
+          <w:rFonts w:eastAsia="Times New Roman" w:cstheme="minorHAnsi"/>
+          <w:sz w:val="24"/>
+          <w:szCs w:val="24"/>
+        </w:rPr>
+        <w:t>When</w:t>
+      </w:r>
+      <w:r>
+        <w:rPr>
+          <w:rFonts w:eastAsia="Times New Roman" w:cstheme="minorHAnsi"/>
+          <w:sz w:val="24"/>
+          <w:szCs w:val="24"/>
+        </w:rPr>
+        <w:t xml:space="preserve"> looking at the predictors of importance,</w:t>
+      </w:r>
+      <w:r>
+        <w:rPr>
+          <w:rFonts w:eastAsia="Times New Roman" w:cstheme="minorHAnsi"/>
+          <w:sz w:val="24"/>
+          <w:szCs w:val="24"/>
+        </w:rPr>
+        <w:t xml:space="preserve"> the day of the month had the most importance</w:t>
+      </w:r>
+      <w:r>
+        <w:rPr>
+          <w:rFonts w:eastAsia="Times New Roman" w:cstheme="minorHAnsi"/>
+          <w:sz w:val="24"/>
+          <w:szCs w:val="24"/>
+        </w:rPr>
+        <w:t>.</w:t>
+      </w:r>
+      <w:r>
+        <w:rPr>
+          <w:rFonts w:eastAsia="Times New Roman" w:cstheme="minorHAnsi"/>
+          <w:sz w:val="24"/>
+          <w:szCs w:val="24"/>
+        </w:rPr>
+        <w:t xml:space="preserve"> I’m honestly not sure what to make of this, its surprising. Its hard to really rationalize what might be going on there. The month of June is not surprising to me at all.</w:t>
+      </w:r>
+      <w:r>
+        <w:rPr>
+          <w:rFonts w:eastAsia="Times New Roman" w:cstheme="minorHAnsi"/>
+          <w:sz w:val="24"/>
+          <w:szCs w:val="24"/>
+        </w:rPr>
+        <w:t xml:space="preserve"> If you think about it in terms of when summer is, that possibly </w:t>
+      </w:r>
+      <w:r>
+        <w:rPr>
+          <w:rFonts w:eastAsia="Times New Roman" w:cstheme="minorHAnsi"/>
+          <w:sz w:val="24"/>
+          <w:szCs w:val="24"/>
+        </w:rPr>
+        <w:t>make</w:t>
+      </w:r>
+      <w:r>
+        <w:rPr>
+          <w:rFonts w:eastAsia="Times New Roman" w:cstheme="minorHAnsi"/>
+          <w:sz w:val="24"/>
+          <w:szCs w:val="24"/>
+        </w:rPr>
+        <w:t xml:space="preserve"> sense for variance seen. Especially due to the idea that April and May are considered pre-summer months.</w:t>
+      </w:r>
+      <w:r>
+        <w:rPr>
+          <w:rFonts w:eastAsia="Times New Roman" w:cstheme="minorHAnsi"/>
+          <w:sz w:val="24"/>
+          <w:szCs w:val="24"/>
+        </w:rPr>
+        <w:t xml:space="preserve"> As, mentioned prior the gradient boosted model and the general linear model were close, but the GLM was accounting for far more of the curve than the GBM. I did expect this to occur, largely just based on the simplicity of a linear model as such. The GBM performed very well in coding his tweets just based off my own personal check through the data. I would like to mention the social metrics I had spoke of earlier in the paper as being an outcome of interest. In running a quick linear model to assess the data, neither likes nor retweets demonstrated a significant difference when it came to sentiment. </w:t>
       </w:r>
     </w:p>
     <w:p>
@@ -396,12 +851,6 @@
           <w:rFonts w:cstheme="minorHAnsi"/>
         </w:rPr>
         <w:fldChar w:fldCharType="separate"/>
-      </w:r>
-      <w:r>
-        <w:rPr>
-          <w:rFonts w:ascii="Calibri" w:hAnsi="Calibri" w:cs="Calibri"/>
-        </w:rPr>
-        <w:t xml:space="preserve">Korn, J. (2022, May 17). </w:t>
       </w:r>
       <w:r>
         <w:rPr>
@@ -409,13 +858,13 @@
           <w:i/>
           <w:iCs/>
         </w:rPr>
-        <w:t>Elon Musk’s bumpy road to owning Twitter: A timeline | CNN Business</w:t>
+        <w:t>Elon Musk’s Tweets Dataset 2022</w:t>
       </w:r>
       <w:r>
         <w:rPr>
           <w:rFonts w:ascii="Calibri" w:hAnsi="Calibri" w:cs="Calibri"/>
         </w:rPr>
-        <w:t>. CNN. https://www.cnn.com/2022/05/17/tech/twitter-elon-musk-timeline/index.html</w:t>
+        <w:t>. (n.d.). Retrieved December 8, 2022, from https://www.kaggle.com/datasets/marta99/elon-musks-tweets-dataset-2022</w:t>
       </w:r>
     </w:p>
     <w:p>
@@ -429,7 +878,8 @@
         <w:rPr>
           <w:rFonts w:ascii="Calibri" w:hAnsi="Calibri" w:cs="Calibri"/>
         </w:rPr>
-        <w:t xml:space="preserve">Maruf, R. (2021, November 14). </w:t>
+        <w:lastRenderedPageBreak/>
+        <w:t xml:space="preserve">Korn, J. (2022, May 17). </w:t>
       </w:r>
       <w:r>
         <w:rPr>
@@ -437,6 +887,34 @@
           <w:i/>
           <w:iCs/>
         </w:rPr>
+        <w:t>Elon Musk’s bumpy road to owning Twitter: A timeline | CNN Business</w:t>
+      </w:r>
+      <w:r>
+        <w:rPr>
+          <w:rFonts w:ascii="Calibri" w:hAnsi="Calibri" w:cs="Calibri"/>
+        </w:rPr>
+        <w:t>. CNN. https://www.cnn.com/2022/05/17/tech/twitter-elon-musk-timeline/index.html</w:t>
+      </w:r>
+    </w:p>
+    <w:p>
+      <w:pPr>
+        <w:pStyle w:val="Bibliography"/>
+        <w:rPr>
+          <w:rFonts w:ascii="Calibri" w:hAnsi="Calibri" w:cs="Calibri"/>
+        </w:rPr>
+      </w:pPr>
+      <w:r>
+        <w:rPr>
+          <w:rFonts w:ascii="Calibri" w:hAnsi="Calibri" w:cs="Calibri"/>
+        </w:rPr>
+        <w:t xml:space="preserve">Maruf, R. (2021, November 14). </w:t>
+      </w:r>
+      <w:r>
+        <w:rPr>
+          <w:rFonts w:ascii="Calibri" w:hAnsi="Calibri" w:cs="Calibri"/>
+          <w:i/>
+          <w:iCs/>
+        </w:rPr>
         <w:t>“I keep forgetting you’re still alive:” Elon Musk trolls Bernie Sanders on Twitter | CNN Business</w:t>
       </w:r>
       <w:r>
@@ -444,6 +922,28 @@
           <w:rFonts w:ascii="Calibri" w:hAnsi="Calibri" w:cs="Calibri"/>
         </w:rPr>
         <w:t>. CNN. https://www.cnn.com/2021/11/14/business/elon-musk-bernie-sanders-tweet/index.html</w:t>
+      </w:r>
+    </w:p>
+    <w:p>
+      <w:pPr>
+        <w:pStyle w:val="Bibliography"/>
+        <w:rPr>
+          <w:rFonts w:ascii="Calibri" w:hAnsi="Calibri" w:cs="Calibri"/>
+        </w:rPr>
+      </w:pPr>
+      <w:r>
+        <w:rPr>
+          <w:rFonts w:ascii="Calibri" w:hAnsi="Calibri" w:cs="Calibri"/>
+          <w:i/>
+          <w:iCs/>
+        </w:rPr>
+        <w:t>Sentiment140 dataset with 1.6 million tweets</w:t>
+      </w:r>
+      <w:r>
+        <w:rPr>
+          <w:rFonts w:ascii="Calibri" w:hAnsi="Calibri" w:cs="Calibri"/>
+        </w:rPr>
+        <w:t>. (n.d.). Retrieved December 8, 2022, from https://www.kaggle.com/datasets/kazanova/sentiment140</w:t>
       </w:r>
     </w:p>
     <w:p>
@@ -472,6 +972,92 @@
 <file path=word/numbering.xml><?xml version="1.0" encoding="utf-8"?>
 <w:numbering xmlns:wpc="http://schemas.microsoft.com/office/word/2010/wordprocessingCanvas" xmlns:cx="http://schemas.microsoft.com/office/drawing/2014/chartex" xmlns:cx1="http://schemas.microsoft.com/office/drawing/2015/9/8/chartex" xmlns:cx2="http://schemas.microsoft.com/office/drawing/2015/10/21/chartex" xmlns:cx3="http://schemas.microsoft.com/office/drawing/2016/5/9/chartex" xmlns:cx4="http://schemas.microsoft.com/office/drawing/2016/5/10/chartex" xmlns:cx5="http://schemas.microsoft.com/office/drawing/2016/5/11/chartex" xmlns:cx6="http://schemas.microsoft.com/office/drawing/2016/5/12/chartex" xmlns:cx7="http://schemas.microsoft.com/office/drawing/2016/5/13/chartex" xmlns:cx8="http://schemas.microsoft.com/office/drawing/2016/5/14/chartex" xmlns:mc="http://schemas.openxmlformats.org/markup-compatibility/2006" xmlns:aink="http://schemas.microsoft.com/office/drawing/2016/ink" xmlns:am3d="http://schemas.microsoft.com/office/drawing/2017/model3d" xmlns:o="urn:schemas-microsoft-com:office:office" xmlns:oel="http://schemas.microsoft.com/office/2019/extlst" xmlns:r="http://schemas.openxmlformats.org/officeDocument/2006/relationships" xmlns:m="http://schemas.openxmlformats.org/officeDocument/2006/math" xmlns:v="urn:schemas-microsoft-com:vml" xmlns:wp14="http://schemas.microsoft.com/office/word/2010/wordprocessingDrawing" xmlns:wp="http://schemas.openxmlformats.org/drawingml/2006/wordprocessingDrawing" xmlns:w10="urn:schemas-microsoft-com:office:word" xmlns:w="http://schemas.openxmlformats.org/wordprocessingml/2006/main" xmlns:w14="http://schemas.microsoft.com/office/word/2010/wordml" xmlns:w15="http://schemas.microsoft.com/office/word/2012/wordml" xmlns:w16cex="http://schemas.microsoft.com/office/word/2018/wordml/cex" xmlns:w16cid="http://schemas.microsoft.com/office/word/2016/wordml/cid" xmlns:w16="http://schemas.microsoft.com/office/word/2018/wordml" xmlns:w16sdtdh="http://schemas.microsoft.com/office/word/2020/wordml/sdtdatahash" xmlns:w16se="http://schemas.microsoft.com/office/word/2015/wordml/symex" xmlns:wpg="http://schemas.microsoft.com/office/word/2010/wordprocessingGroup" xmlns:wpi="http://schemas.microsoft.com/office/word/2010/wordprocessingInk" xmlns:wne="http://schemas.microsoft.com/office/word/2006/wordml" xmlns:wps="http://schemas.microsoft.com/office/word/2010/wordprocessingShape" mc:Ignorable="w14 w15 w16se w16cid w16 w16cex w16sdtdh wp14">
   <w:abstractNum w:abstractNumId="0" w15:restartNumberingAfterBreak="0">
+    <w:nsid w:val="68B11FE0"/>
+    <w:multiLevelType w:val="hybridMultilevel"/>
+    <w:tmpl w:val="32D0C79C"/>
+    <w:lvl w:ilvl="0" w:tplc="04090013">
+      <w:start w:val="1"/>
+      <w:numFmt w:val="upperRoman"/>
+      <w:lvlText w:val="%1."/>
+      <w:lvlJc w:val="right"/>
+      <w:pPr>
+        <w:ind w:left="2160" w:hanging="360"/>
+      </w:pPr>
+    </w:lvl>
+    <w:lvl w:ilvl="1" w:tplc="04090019" w:tentative="1">
+      <w:start w:val="1"/>
+      <w:numFmt w:val="lowerLetter"/>
+      <w:lvlText w:val="%2."/>
+      <w:lvlJc w:val="left"/>
+      <w:pPr>
+        <w:ind w:left="2880" w:hanging="360"/>
+      </w:pPr>
+    </w:lvl>
+    <w:lvl w:ilvl="2" w:tplc="0409001B" w:tentative="1">
+      <w:start w:val="1"/>
+      <w:numFmt w:val="lowerRoman"/>
+      <w:lvlText w:val="%3."/>
+      <w:lvlJc w:val="right"/>
+      <w:pPr>
+        <w:ind w:left="3600" w:hanging="180"/>
+      </w:pPr>
+    </w:lvl>
+    <w:lvl w:ilvl="3" w:tplc="0409000F" w:tentative="1">
+      <w:start w:val="1"/>
+      <w:numFmt w:val="decimal"/>
+      <w:lvlText w:val="%4."/>
+      <w:lvlJc w:val="left"/>
+      <w:pPr>
+        <w:ind w:left="4320" w:hanging="360"/>
+      </w:pPr>
+    </w:lvl>
+    <w:lvl w:ilvl="4" w:tplc="04090019" w:tentative="1">
+      <w:start w:val="1"/>
+      <w:numFmt w:val="lowerLetter"/>
+      <w:lvlText w:val="%5."/>
+      <w:lvlJc w:val="left"/>
+      <w:pPr>
+        <w:ind w:left="5040" w:hanging="360"/>
+      </w:pPr>
+    </w:lvl>
+    <w:lvl w:ilvl="5" w:tplc="0409001B" w:tentative="1">
+      <w:start w:val="1"/>
+      <w:numFmt w:val="lowerRoman"/>
+      <w:lvlText w:val="%6."/>
+      <w:lvlJc w:val="right"/>
+      <w:pPr>
+        <w:ind w:left="5760" w:hanging="180"/>
+      </w:pPr>
+    </w:lvl>
+    <w:lvl w:ilvl="6" w:tplc="0409000F" w:tentative="1">
+      <w:start w:val="1"/>
+      <w:numFmt w:val="decimal"/>
+      <w:lvlText w:val="%7."/>
+      <w:lvlJc w:val="left"/>
+      <w:pPr>
+        <w:ind w:left="6480" w:hanging="360"/>
+      </w:pPr>
+    </w:lvl>
+    <w:lvl w:ilvl="7" w:tplc="04090019" w:tentative="1">
+      <w:start w:val="1"/>
+      <w:numFmt w:val="lowerLetter"/>
+      <w:lvlText w:val="%8."/>
+      <w:lvlJc w:val="left"/>
+      <w:pPr>
+        <w:ind w:left="7200" w:hanging="360"/>
+      </w:pPr>
+    </w:lvl>
+    <w:lvl w:ilvl="8" w:tplc="0409001B" w:tentative="1">
+      <w:start w:val="1"/>
+      <w:numFmt w:val="lowerRoman"/>
+      <w:lvlText w:val="%9."/>
+      <w:lvlJc w:val="right"/>
+      <w:pPr>
+        <w:ind w:left="7920" w:hanging="180"/>
+      </w:pPr>
+    </w:lvl>
+  </w:abstractNum>
+  <w:abstractNum w:abstractNumId="1" w15:restartNumberingAfterBreak="0">
     <w:nsid w:val="6D940EF1"/>
     <w:multiLevelType w:val="multilevel"/>
     <w:tmpl w:val="BF7EF8FA"/>
@@ -621,6 +1207,9 @@
     </w:lvl>
   </w:abstractNum>
   <w:num w:numId="1" w16cid:durableId="1620257695">
+    <w:abstractNumId w:val="1"/>
+  </w:num>
+  <w:num w:numId="2" w16cid:durableId="170685573">
     <w:abstractNumId w:val="0"/>
   </w:num>
 </w:numbering>
@@ -1074,6 +1663,17 @@
       <w:ind w:left="720" w:hanging="720"/>
     </w:pPr>
   </w:style>
+  <w:style w:type="paragraph" w:styleId="ListParagraph">
+    <w:name w:val="List Paragraph"/>
+    <w:basedOn w:val="Normal"/>
+    <w:uiPriority w:val="34"/>
+    <w:qFormat/>
+    <w:rsid w:val="00BF3519"/>
+    <w:pPr>
+      <w:ind w:left="720"/>
+      <w:contextualSpacing/>
+    </w:pPr>
+  </w:style>
 </w:styles>
 </file>
 

--- a/Report for ML.docx
+++ b/Report for ML.docx
@@ -4,8 +4,8 @@
   <w:body>
     <w:p>
       <w:pPr>
-        <w:spacing w:before="100" w:beforeAutospacing="1" w:after="100" w:afterAutospacing="1" w:line="240" w:lineRule="auto"/>
-        <w:ind w:left="1440"/>
+        <w:spacing w:before="100" w:beforeAutospacing="1" w:after="100" w:afterAutospacing="1" w:line="480" w:lineRule="auto"/>
+        <w:jc w:val="both"/>
         <w:rPr>
           <w:rFonts w:eastAsia="Times New Roman" w:cstheme="minorHAnsi"/>
           <w:sz w:val="24"/>
@@ -36,13 +36,29 @@
           <w:sz w:val="24"/>
           <w:szCs w:val="24"/>
         </w:rPr>
-        <w:t xml:space="preserve"> look no further than 2021 when he was quoted as saying, “I keep forgetting you’re still alive” to Senator Bernie Sanders after he suggested the wealthy pay their “fair share” (Maruf, 2021). Since his acquisition, the tables have been turned with Elon in sight. With this somewhat significant change in social perception, the wall of tweets appears more volatile. </w:t>
-      </w:r>
-    </w:p>
-    <w:p>
-      <w:pPr>
-        <w:spacing w:before="100" w:beforeAutospacing="1" w:after="100" w:afterAutospacing="1" w:line="240" w:lineRule="auto"/>
-        <w:ind w:left="1440"/>
+        <w:t xml:space="preserve"> look no further than 2021 when he was quoted as saying, “I keep forgetting you’re still alive” to Senator Bernie Sanders after he suggested the wealthy pay their “fair share” (Maruf, 2021). Since his acquisition, the tables have been turned with Elon in sight. With this somewhat significant change in social perception, the wall of tweets appears more volatile</w:t>
+      </w:r>
+      <w:r>
+        <w:rPr>
+          <w:rFonts w:eastAsia="Times New Roman" w:cstheme="minorHAnsi"/>
+          <w:sz w:val="24"/>
+          <w:szCs w:val="24"/>
+        </w:rPr>
+        <w:t xml:space="preserve"> than ever</w:t>
+      </w:r>
+      <w:r>
+        <w:rPr>
+          <w:rFonts w:eastAsia="Times New Roman" w:cstheme="minorHAnsi"/>
+          <w:sz w:val="24"/>
+          <w:szCs w:val="24"/>
+        </w:rPr>
+        <w:t xml:space="preserve">. </w:t>
+      </w:r>
+    </w:p>
+    <w:p>
+      <w:pPr>
+        <w:spacing w:before="100" w:beforeAutospacing="1" w:after="100" w:afterAutospacing="1" w:line="480" w:lineRule="auto"/>
+        <w:jc w:val="both"/>
         <w:rPr>
           <w:rFonts w:eastAsia="Times New Roman" w:cstheme="minorHAnsi"/>
           <w:sz w:val="24"/>
@@ -60,21 +76,53 @@
     </w:p>
     <w:p>
       <w:pPr>
-        <w:spacing w:before="100" w:beforeAutospacing="1" w:after="100" w:afterAutospacing="1" w:line="240" w:lineRule="auto"/>
-        <w:ind w:left="1440"/>
-        <w:rPr>
-          <w:rFonts w:eastAsia="Times New Roman" w:cstheme="minorHAnsi"/>
-          <w:sz w:val="24"/>
-          <w:szCs w:val="24"/>
-        </w:rPr>
-      </w:pPr>
-      <w:r>
-        <w:rPr>
-          <w:rFonts w:eastAsia="Times New Roman" w:cstheme="minorHAnsi"/>
-          <w:sz w:val="24"/>
-          <w:szCs w:val="24"/>
-        </w:rPr>
-        <w:t xml:space="preserve">To get to the point of predicting Elon’s data. I must first train my model on another set of tweets. The “sentiment140 dataset” contains data for 1.6 million individual </w:t>
+        <w:spacing w:before="100" w:beforeAutospacing="1" w:after="100" w:afterAutospacing="1" w:line="480" w:lineRule="auto"/>
+        <w:jc w:val="both"/>
+        <w:rPr>
+          <w:rFonts w:eastAsia="Times New Roman" w:cstheme="minorHAnsi"/>
+          <w:sz w:val="24"/>
+          <w:szCs w:val="24"/>
+        </w:rPr>
+      </w:pPr>
+      <w:r>
+        <w:rPr>
+          <w:rFonts w:eastAsia="Times New Roman" w:cstheme="minorHAnsi"/>
+          <w:sz w:val="24"/>
+          <w:szCs w:val="24"/>
+        </w:rPr>
+        <w:t>To get to the point of predicting Elon’s data. I first</w:t>
+      </w:r>
+      <w:r>
+        <w:rPr>
+          <w:rFonts w:eastAsia="Times New Roman" w:cstheme="minorHAnsi"/>
+          <w:sz w:val="24"/>
+          <w:szCs w:val="24"/>
+        </w:rPr>
+        <w:t xml:space="preserve"> had to</w:t>
+      </w:r>
+      <w:r>
+        <w:rPr>
+          <w:rFonts w:eastAsia="Times New Roman" w:cstheme="minorHAnsi"/>
+          <w:sz w:val="24"/>
+          <w:szCs w:val="24"/>
+        </w:rPr>
+        <w:t xml:space="preserve"> train my model on another set of tweets. The “sentiment140 dataset” contains data for 1.6 million individual tweets</w:t>
+      </w:r>
+      <w:r>
+        <w:rPr>
+          <w:rFonts w:eastAsia="Times New Roman" w:cstheme="minorHAnsi"/>
+          <w:sz w:val="24"/>
+          <w:szCs w:val="24"/>
+        </w:rPr>
+        <w:t xml:space="preserve"> </w:t>
+      </w:r>
+      <w:r>
+        <w:rPr>
+          <w:rFonts w:eastAsia="Times New Roman" w:cstheme="minorHAnsi"/>
+          <w:sz w:val="24"/>
+          <w:szCs w:val="24"/>
+        </w:rPr>
+        <w:t xml:space="preserve">(Sentiment140 Dataset with 1.6 </w:t>
       </w:r>
       <w:proofErr w:type="gramStart"/>
       <w:r>
@@ -83,7 +131,7 @@
           <w:sz w:val="24"/>
           <w:szCs w:val="24"/>
         </w:rPr>
-        <w:t>tweets(</w:t>
+        <w:t>Million</w:t>
       </w:r>
       <w:proofErr w:type="gramEnd"/>
       <w:r>
@@ -92,13 +140,22 @@
           <w:sz w:val="24"/>
           <w:szCs w:val="24"/>
         </w:rPr>
-        <w:t>Sentiment140 Dataset with 1.6 Million Tweets, n.d.). The entire set contains six different variables; the target variable is defined as sentiment and is coded in 4 (positive) and 0 (negative). As well as ID, flag, user, date, and the tweets themselves. I only kept the sentiment, tweets, and date variables for the actual data analysis. I recoded sentiment for readability to binary 1 and 0, 1 defined as positive sentiment.</w:t>
-      </w:r>
-    </w:p>
-    <w:p>
-      <w:pPr>
-        <w:spacing w:before="100" w:beforeAutospacing="1" w:after="100" w:afterAutospacing="1" w:line="240" w:lineRule="auto"/>
-        <w:ind w:left="1440"/>
+        <w:t xml:space="preserve"> Tweets, n.d.). The entire set contains six different variables; the target variable is defined as sentiment and is coded in 4 (positive) and 0 (negative). As well as ID, flag, user, date, and the tweets themselves. I only kept the sentiment, tweets, and date variables for </w:t>
+      </w:r>
+      <w:r>
+        <w:rPr>
+          <w:rFonts w:eastAsia="Times New Roman" w:cstheme="minorHAnsi"/>
+          <w:sz w:val="24"/>
+          <w:szCs w:val="24"/>
+        </w:rPr>
+        <w:lastRenderedPageBreak/>
+        <w:t>the actual data analysis. I recoded sentiment for readability to binary 1 and 0, 1 defined as positive sentiment.</w:t>
+      </w:r>
+    </w:p>
+    <w:p>
+      <w:pPr>
+        <w:spacing w:before="100" w:beforeAutospacing="1" w:after="100" w:afterAutospacing="1" w:line="480" w:lineRule="auto"/>
+        <w:jc w:val="both"/>
         <w:rPr>
           <w:rFonts w:eastAsia="Times New Roman" w:cstheme="minorHAnsi"/>
           <w:sz w:val="24"/>
@@ -129,26 +186,7 @@
           <w:sz w:val="24"/>
           <w:szCs w:val="24"/>
         </w:rPr>
-        <w:t xml:space="preserve">. I did investigate using the year, and however that only possessed one unique value in both datasets. To get the tweets legible to the computer, I utilized the model “BERT base uncased.” This is a masked language model trained in English that I downloaded from Hugging Face. I then encoded both my first data set and Elon’s tweets data set to encode the tweets. </w:t>
-      </w:r>
-    </w:p>
-    <w:p>
-      <w:pPr>
-        <w:spacing w:before="100" w:beforeAutospacing="1" w:after="100" w:afterAutospacing="1" w:line="240" w:lineRule="auto"/>
-        <w:ind w:left="1440"/>
-        <w:rPr>
-          <w:rFonts w:eastAsia="Times New Roman" w:cstheme="minorHAnsi"/>
-          <w:sz w:val="24"/>
-          <w:szCs w:val="24"/>
-        </w:rPr>
-      </w:pPr>
-      <w:r>
-        <w:rPr>
-          <w:rFonts w:eastAsia="Times New Roman" w:cstheme="minorHAnsi"/>
-          <w:sz w:val="24"/>
-          <w:szCs w:val="24"/>
-        </w:rPr>
-        <w:t xml:space="preserve">The Elon tweet </w:t>
+        <w:t xml:space="preserve">. I did investigate using the </w:t>
       </w:r>
       <w:proofErr w:type="gramStart"/>
       <w:r>
@@ -157,7 +195,7 @@
           <w:sz w:val="24"/>
           <w:szCs w:val="24"/>
         </w:rPr>
-        <w:t>dataset(</w:t>
+        <w:t>year, and</w:t>
       </w:r>
       <w:proofErr w:type="gramEnd"/>
       <w:r>
@@ -166,19 +204,147 @@
           <w:sz w:val="24"/>
           <w:szCs w:val="24"/>
         </w:rPr>
-        <w:t xml:space="preserve">Elon Musk’s Tweets Dataset 2022, n.d.) comprises 2668 tweets he posted during 2022. Besides the tweets, it also contains metrics such as the date, likes, and retweets. Like the first dataset, I broke apart the date for this data set into its constituents. </w:t>
-      </w:r>
-    </w:p>
-    <w:p>
-      <w:pPr>
-        <w:spacing w:before="100" w:beforeAutospacing="1" w:after="100" w:afterAutospacing="1" w:line="240" w:lineRule="auto"/>
-        <w:ind w:left="1440"/>
-        <w:rPr>
-          <w:rFonts w:eastAsia="Times New Roman" w:cstheme="minorHAnsi"/>
-          <w:sz w:val="24"/>
-          <w:szCs w:val="24"/>
-        </w:rPr>
-      </w:pPr>
+        <w:t xml:space="preserve"> </w:t>
+      </w:r>
+      <w:r>
+        <w:rPr>
+          <w:rFonts w:eastAsia="Times New Roman" w:cstheme="minorHAnsi"/>
+          <w:sz w:val="24"/>
+          <w:szCs w:val="24"/>
+        </w:rPr>
+        <w:t>found</w:t>
+      </w:r>
+      <w:r>
+        <w:rPr>
+          <w:rFonts w:eastAsia="Times New Roman" w:cstheme="minorHAnsi"/>
+          <w:sz w:val="24"/>
+          <w:szCs w:val="24"/>
+        </w:rPr>
+        <w:t xml:space="preserve"> that </w:t>
+      </w:r>
+      <w:r>
+        <w:rPr>
+          <w:rFonts w:eastAsia="Times New Roman" w:cstheme="minorHAnsi"/>
+          <w:sz w:val="24"/>
+          <w:szCs w:val="24"/>
+        </w:rPr>
+        <w:t xml:space="preserve">it </w:t>
+      </w:r>
+      <w:r>
+        <w:rPr>
+          <w:rFonts w:eastAsia="Times New Roman" w:cstheme="minorHAnsi"/>
+          <w:sz w:val="24"/>
+          <w:szCs w:val="24"/>
+        </w:rPr>
+        <w:t xml:space="preserve">only possessed one unique value in both datasets. To get the tweets legible to the computer, I utilized the model “BERT base uncased.” This is a masked language model trained in English that I downloaded from Hugging Face. I then encoded both my first data set and Elon’s tweets data set. </w:t>
+      </w:r>
+    </w:p>
+    <w:p>
+      <w:pPr>
+        <w:spacing w:before="100" w:beforeAutospacing="1" w:after="100" w:afterAutospacing="1" w:line="480" w:lineRule="auto"/>
+        <w:jc w:val="both"/>
+        <w:rPr>
+          <w:rFonts w:eastAsia="Times New Roman" w:cstheme="minorHAnsi"/>
+          <w:sz w:val="24"/>
+          <w:szCs w:val="24"/>
+        </w:rPr>
+      </w:pPr>
+      <w:r>
+        <w:rPr>
+          <w:rFonts w:eastAsia="Times New Roman" w:cstheme="minorHAnsi"/>
+          <w:sz w:val="24"/>
+          <w:szCs w:val="24"/>
+        </w:rPr>
+        <w:t>The Elon tweet dataset</w:t>
+      </w:r>
+      <w:r>
+        <w:rPr>
+          <w:rFonts w:eastAsia="Times New Roman" w:cstheme="minorHAnsi"/>
+          <w:sz w:val="24"/>
+          <w:szCs w:val="24"/>
+        </w:rPr>
+        <w:t xml:space="preserve"> </w:t>
+      </w:r>
+      <w:r>
+        <w:rPr>
+          <w:rFonts w:eastAsia="Times New Roman" w:cstheme="minorHAnsi"/>
+          <w:sz w:val="24"/>
+          <w:szCs w:val="24"/>
+        </w:rPr>
+        <w:t xml:space="preserve">(Elon Musk’s Tweets Dataset 2022, n.d.) comprises 2668 tweets he posted during 2022. Besides the tweets, it also contains metrics such as the date, likes, and retweets. Like the first dataset, I broke apart the date for this data into its constituents. </w:t>
+      </w:r>
+    </w:p>
+    <w:p>
+      <w:pPr>
+        <w:spacing w:before="100" w:beforeAutospacing="1" w:after="100" w:afterAutospacing="1" w:line="480" w:lineRule="auto"/>
+        <w:rPr>
+          <w:rFonts w:eastAsia="Times New Roman" w:cstheme="minorHAnsi"/>
+          <w:sz w:val="24"/>
+          <w:szCs w:val="24"/>
+        </w:rPr>
+      </w:pPr>
+      <w:r>
+        <w:rPr>
+          <w:rFonts w:eastAsia="Times New Roman" w:cstheme="minorHAnsi"/>
+          <w:sz w:val="24"/>
+          <w:szCs w:val="24"/>
+        </w:rPr>
+        <w:t xml:space="preserve">For this task, I utilized three different models a simple general linear model (GLM), a decision tree model (TREE), and lastly, a gradient-boosted tree model (GBM). I chose a non-regularized GLM as the anchor point for this project as it is the most straightforward concept to understand. It is a linear model that fits data via a penalized maximum likelihood and is tuned via the lambda parameter. A decision tree model runs all dataset possibilities until it gets the best fit. It uses all possible points from all variables to find splits best capable of reducing the error. The tuning parameters for the decision tree; are minsplit, which is the minimum observations to perform a split; complexity parameter (cp) is this </w:t>
+      </w:r>
+      <w:proofErr w:type="gramStart"/>
+      <w:r>
+        <w:rPr>
+          <w:rFonts w:eastAsia="Times New Roman" w:cstheme="minorHAnsi"/>
+          <w:sz w:val="24"/>
+          <w:szCs w:val="24"/>
+        </w:rPr>
+        <w:t>models</w:t>
+      </w:r>
+      <w:proofErr w:type="gramEnd"/>
+      <w:r>
+        <w:rPr>
+          <w:rFonts w:eastAsia="Times New Roman" w:cstheme="minorHAnsi"/>
+          <w:sz w:val="24"/>
+          <w:szCs w:val="24"/>
+        </w:rPr>
+        <w:t xml:space="preserve"> version of lambda (the penalty term), </w:t>
+      </w:r>
+      <w:proofErr w:type="spellStart"/>
+      <w:r>
+        <w:rPr>
+          <w:rFonts w:eastAsia="Times New Roman" w:cstheme="minorHAnsi"/>
+          <w:sz w:val="24"/>
+          <w:szCs w:val="24"/>
+        </w:rPr>
+        <w:t>maxDepth</w:t>
+      </w:r>
+      <w:proofErr w:type="spellEnd"/>
+      <w:r>
+        <w:rPr>
+          <w:rFonts w:eastAsia="Times New Roman" w:cstheme="minorHAnsi"/>
+          <w:sz w:val="24"/>
+          <w:szCs w:val="24"/>
+        </w:rPr>
+        <w:t xml:space="preserve"> tells the tree how far down to go before stopping, and </w:t>
+      </w:r>
+      <w:proofErr w:type="spellStart"/>
+      <w:r>
+        <w:rPr>
+          <w:rFonts w:eastAsia="Times New Roman" w:cstheme="minorHAnsi"/>
+          <w:sz w:val="24"/>
+          <w:szCs w:val="24"/>
+        </w:rPr>
+        <w:t>minBucket</w:t>
+      </w:r>
+      <w:proofErr w:type="spellEnd"/>
+      <w:r>
+        <w:rPr>
+          <w:rFonts w:eastAsia="Times New Roman" w:cstheme="minorHAnsi"/>
+          <w:sz w:val="24"/>
+          <w:szCs w:val="24"/>
+        </w:rPr>
+        <w:t xml:space="preserve"> is </w:t>
+      </w:r>
       <w:r>
         <w:rPr>
           <w:rFonts w:eastAsia="Times New Roman" w:cstheme="minorHAnsi"/>
@@ -186,7 +352,7 @@
           <w:szCs w:val="24"/>
         </w:rPr>
         <w:lastRenderedPageBreak/>
-        <w:t xml:space="preserve">For this task, I utilized three different models a simple general linear model (GLM), a decision tree model (TREE), and lastly, a gradient-boosted tree model (GBM). I chose a non-regularized GLM as the anchor point for this project as it is the most straightforward concept to understand. It is a linear model that fits data via a penalized maximum likelihood and is tuned via the lambda parameter. A decision tree model runs all dataset possibilities until it gets the best fit. It uses all possible points from all variables to find splits best capable of reducing the error. The tuning parameters for the decision tree; are minsplit, which is the minimum observations to perform a split; complexity parameter (cp) is this </w:t>
+        <w:t xml:space="preserve">saying to model that it needs one observation for a node to be calculated. The last model, the GBM, is </w:t>
       </w:r>
       <w:proofErr w:type="gramStart"/>
       <w:r>
@@ -195,7 +361,7 @@
           <w:sz w:val="24"/>
           <w:szCs w:val="24"/>
         </w:rPr>
-        <w:t>models</w:t>
+        <w:t>similar to</w:t>
       </w:r>
       <w:proofErr w:type="gramEnd"/>
       <w:r>
@@ -204,67 +370,12 @@
           <w:sz w:val="24"/>
           <w:szCs w:val="24"/>
         </w:rPr>
-        <w:t xml:space="preserve"> version of lambda (the penalty term), </w:t>
-      </w:r>
-      <w:proofErr w:type="spellStart"/>
-      <w:r>
-        <w:rPr>
-          <w:rFonts w:eastAsia="Times New Roman" w:cstheme="minorHAnsi"/>
-          <w:sz w:val="24"/>
-          <w:szCs w:val="24"/>
-        </w:rPr>
-        <w:t>maxDepth</w:t>
-      </w:r>
-      <w:proofErr w:type="spellEnd"/>
-      <w:r>
-        <w:rPr>
-          <w:rFonts w:eastAsia="Times New Roman" w:cstheme="minorHAnsi"/>
-          <w:sz w:val="24"/>
-          <w:szCs w:val="24"/>
-        </w:rPr>
-        <w:t xml:space="preserve"> tells the tree how far down to go before stopping, and </w:t>
-      </w:r>
-      <w:proofErr w:type="spellStart"/>
-      <w:r>
-        <w:rPr>
-          <w:rFonts w:eastAsia="Times New Roman" w:cstheme="minorHAnsi"/>
-          <w:sz w:val="24"/>
-          <w:szCs w:val="24"/>
-        </w:rPr>
-        <w:t>minBucket</w:t>
-      </w:r>
-      <w:proofErr w:type="spellEnd"/>
-      <w:r>
-        <w:rPr>
-          <w:rFonts w:eastAsia="Times New Roman" w:cstheme="minorHAnsi"/>
-          <w:sz w:val="24"/>
-          <w:szCs w:val="24"/>
-        </w:rPr>
-        <w:t xml:space="preserve"> is saying to model that it needs one observation for a node to be calculated. The last model, the GBM, is </w:t>
-      </w:r>
-      <w:proofErr w:type="gramStart"/>
-      <w:r>
-        <w:rPr>
-          <w:rFonts w:eastAsia="Times New Roman" w:cstheme="minorHAnsi"/>
-          <w:sz w:val="24"/>
-          <w:szCs w:val="24"/>
-        </w:rPr>
-        <w:t>similar to</w:t>
-      </w:r>
-      <w:proofErr w:type="gramEnd"/>
-      <w:r>
-        <w:rPr>
-          <w:rFonts w:eastAsia="Times New Roman" w:cstheme="minorHAnsi"/>
-          <w:sz w:val="24"/>
-          <w:szCs w:val="24"/>
-        </w:rPr>
         <w:t xml:space="preserve"> the decision tree because it utilizes nodes and trees.</w:t>
       </w:r>
     </w:p>
     <w:p>
       <w:pPr>
-        <w:spacing w:before="100" w:beforeAutospacing="1" w:after="100" w:afterAutospacing="1" w:line="240" w:lineRule="auto"/>
-        <w:ind w:left="1440"/>
+        <w:spacing w:before="100" w:beforeAutospacing="1" w:after="100" w:afterAutospacing="1" w:line="480" w:lineRule="auto"/>
         <w:rPr>
           <w:rFonts w:eastAsia="Times New Roman" w:cstheme="minorHAnsi"/>
           <w:sz w:val="24"/>
@@ -287,7 +398,7 @@
           <w:ilvl w:val="0"/>
           <w:numId w:val="2"/>
         </w:numPr>
-        <w:spacing w:before="100" w:beforeAutospacing="1" w:after="100" w:afterAutospacing="1" w:line="240" w:lineRule="auto"/>
+        <w:spacing w:before="100" w:beforeAutospacing="1" w:after="100" w:afterAutospacing="1" w:line="480" w:lineRule="auto"/>
         <w:rPr>
           <w:rFonts w:eastAsia="Times New Roman" w:cstheme="minorHAnsi"/>
           <w:sz w:val="24"/>
@@ -322,7 +433,7 @@
           <w:ilvl w:val="0"/>
           <w:numId w:val="2"/>
         </w:numPr>
-        <w:spacing w:before="100" w:beforeAutospacing="1" w:after="100" w:afterAutospacing="1" w:line="240" w:lineRule="auto"/>
+        <w:spacing w:before="100" w:beforeAutospacing="1" w:after="100" w:afterAutospacing="1" w:line="480" w:lineRule="auto"/>
         <w:rPr>
           <w:rFonts w:eastAsia="Times New Roman" w:cstheme="minorHAnsi"/>
           <w:sz w:val="24"/>
@@ -345,7 +456,7 @@
           <w:ilvl w:val="0"/>
           <w:numId w:val="2"/>
         </w:numPr>
-        <w:spacing w:before="100" w:beforeAutospacing="1" w:after="100" w:afterAutospacing="1" w:line="240" w:lineRule="auto"/>
+        <w:spacing w:before="100" w:beforeAutospacing="1" w:after="100" w:afterAutospacing="1" w:line="480" w:lineRule="auto"/>
         <w:rPr>
           <w:rFonts w:eastAsia="Times New Roman" w:cstheme="minorHAnsi"/>
           <w:sz w:val="24"/>
@@ -368,7 +479,7 @@
           <w:ilvl w:val="0"/>
           <w:numId w:val="2"/>
         </w:numPr>
-        <w:spacing w:before="100" w:beforeAutospacing="1" w:after="100" w:afterAutospacing="1" w:line="240" w:lineRule="auto"/>
+        <w:spacing w:before="100" w:beforeAutospacing="1" w:after="100" w:afterAutospacing="1" w:line="480" w:lineRule="auto"/>
         <w:rPr>
           <w:rFonts w:eastAsia="Times New Roman" w:cstheme="minorHAnsi"/>
           <w:sz w:val="24"/>
@@ -398,21 +509,38 @@
     </w:p>
     <w:p>
       <w:pPr>
+        <w:spacing w:before="100" w:beforeAutospacing="1" w:after="100" w:afterAutospacing="1" w:line="480" w:lineRule="auto"/>
+        <w:rPr>
+          <w:rFonts w:eastAsia="Times New Roman" w:cstheme="minorHAnsi"/>
+          <w:sz w:val="24"/>
+          <w:szCs w:val="24"/>
+        </w:rPr>
+      </w:pPr>
+      <w:r>
+        <w:rPr>
+          <w:rFonts w:eastAsia="Times New Roman" w:cstheme="minorHAnsi"/>
+          <w:sz w:val="24"/>
+          <w:szCs w:val="24"/>
+        </w:rPr>
+        <w:t xml:space="preserve"> I plan to evaluate model performance using accuracy, true positive rate, true negative rate, and precision.</w:t>
+      </w:r>
+    </w:p>
+    <w:p>
+      <w:pPr>
         <w:spacing w:before="100" w:beforeAutospacing="1" w:after="100" w:afterAutospacing="1" w:line="240" w:lineRule="auto"/>
-        <w:ind w:left="1440"/>
-        <w:rPr>
-          <w:rFonts w:eastAsia="Times New Roman" w:cstheme="minorHAnsi"/>
-          <w:sz w:val="24"/>
-          <w:szCs w:val="24"/>
-        </w:rPr>
-      </w:pPr>
-      <w:r>
-        <w:rPr>
-          <w:rFonts w:eastAsia="Times New Roman" w:cstheme="minorHAnsi"/>
-          <w:sz w:val="24"/>
-          <w:szCs w:val="24"/>
-        </w:rPr>
-        <w:t xml:space="preserve"> I plan to evaluate model performance using accuracy, true positive rate, true negative rate, and precision.  </w:t>
+        <w:rPr>
+          <w:rFonts w:eastAsia="Times New Roman" w:cstheme="minorHAnsi"/>
+          <w:sz w:val="24"/>
+          <w:szCs w:val="24"/>
+        </w:rPr>
+      </w:pPr>
+      <w:r>
+        <w:rPr>
+          <w:rFonts w:eastAsia="Times New Roman" w:cstheme="minorHAnsi"/>
+          <w:sz w:val="24"/>
+          <w:szCs w:val="24"/>
+        </w:rPr>
+        <w:t xml:space="preserve">  </w:t>
       </w:r>
       <w:r>
         <w:rPr>
@@ -434,7 +562,7 @@
                     <pic:cNvPicPr/>
                   </pic:nvPicPr>
                   <pic:blipFill>
-                    <a:blip r:embed="rId5"/>
+                    <a:blip r:embed="rId8"/>
                     <a:stretch>
                       <a:fillRect/>
                     </a:stretch>
@@ -476,20 +604,20 @@
     </w:p>
     <w:p>
       <w:pPr>
-        <w:spacing w:before="100" w:beforeAutospacing="1" w:after="100" w:afterAutospacing="1" w:line="240" w:lineRule="auto"/>
-        <w:rPr>
-          <w:rFonts w:eastAsia="Times New Roman" w:cstheme="minorHAnsi"/>
-          <w:sz w:val="24"/>
-          <w:szCs w:val="24"/>
-        </w:rPr>
-      </w:pPr>
-      <w:r>
-        <w:rPr>
-          <w:rFonts w:eastAsia="Times New Roman" w:cstheme="minorHAnsi"/>
-          <w:sz w:val="24"/>
-          <w:szCs w:val="24"/>
-        </w:rPr>
-        <w:t xml:space="preserve">Based on the metrics provided via the model predictions, I am most convinced by the overall performance of the GBM. It covers less area under the curve with similar accuracy to the GLM, which had the highest. It is more sensitive to positive hits than the GLM and less likely to produce a type 1 error. While not accounting for the most precision, it is still within .3 of the </w:t>
+        <w:spacing w:before="100" w:beforeAutospacing="1" w:after="100" w:afterAutospacing="1" w:line="480" w:lineRule="auto"/>
+        <w:rPr>
+          <w:rFonts w:eastAsia="Times New Roman" w:cstheme="minorHAnsi"/>
+          <w:sz w:val="24"/>
+          <w:szCs w:val="24"/>
+        </w:rPr>
+      </w:pPr>
+      <w:r>
+        <w:rPr>
+          <w:rFonts w:eastAsia="Times New Roman" w:cstheme="minorHAnsi"/>
+          <w:sz w:val="24"/>
+          <w:szCs w:val="24"/>
+        </w:rPr>
+        <w:t xml:space="preserve">Based on the metrics provided via the model predictions, I am most convinced by the overall performance of the GBM. It covers less area under the curve with similar accuracy to the GLM, which had the highest. It is more sensitive to positive hits than the GLM and less likely to </w:t>
       </w:r>
       <w:r>
         <w:rPr>
@@ -498,12 +626,12 @@
           <w:szCs w:val="24"/>
         </w:rPr>
         <w:lastRenderedPageBreak/>
-        <w:t>GLM and has very similar precision. I am more confident in this model than the other two because it effectively does the same job as the GLM.</w:t>
-      </w:r>
-    </w:p>
-    <w:p>
-      <w:pPr>
-        <w:spacing w:before="100" w:beforeAutospacing="1" w:after="100" w:afterAutospacing="1" w:line="240" w:lineRule="auto"/>
+        <w:t>produce a type 1 error. While not accounting for the most precision, it is still within .3 of the GLM and has very similar precision. I am more confident in this model than the other two because it effectively does the same job as the GLM.</w:t>
+      </w:r>
+    </w:p>
+    <w:p>
+      <w:pPr>
+        <w:spacing w:before="100" w:beforeAutospacing="1" w:after="100" w:afterAutospacing="1" w:line="480" w:lineRule="auto"/>
         <w:rPr>
           <w:rFonts w:eastAsia="Times New Roman" w:cstheme="minorHAnsi"/>
           <w:b/>
@@ -533,6 +661,9 @@
         </w:rPr>
       </w:pPr>
       <w:r>
+        <w:rPr>
+          <w:noProof/>
+        </w:rPr>
         <w:drawing>
           <wp:inline distT="0" distB="0" distL="0" distR="0" wp14:anchorId="1417C1F4" wp14:editId="10BA6954">
             <wp:extent cx="5943600" cy="3668395"/>
@@ -549,7 +680,7 @@
                     <pic:cNvPicPr/>
                   </pic:nvPicPr>
                   <pic:blipFill>
-                    <a:blip r:embed="rId6"/>
+                    <a:blip r:embed="rId9"/>
                     <a:stretch>
                       <a:fillRect/>
                     </a:stretch>
@@ -620,6 +751,9 @@
         </w:rPr>
       </w:pPr>
       <w:r>
+        <w:rPr>
+          <w:noProof/>
+        </w:rPr>
         <w:lastRenderedPageBreak/>
         <w:drawing>
           <wp:inline distT="0" distB="0" distL="0" distR="0" wp14:anchorId="5FDA6511" wp14:editId="7452E8B1">
@@ -637,7 +771,7 @@
                     <pic:cNvPicPr/>
                   </pic:nvPicPr>
                   <pic:blipFill>
-                    <a:blip r:embed="rId7"/>
+                    <a:blip r:embed="rId10"/>
                     <a:stretch>
                       <a:fillRect/>
                     </a:stretch>
@@ -678,151 +812,110 @@
     </w:p>
     <w:p>
       <w:pPr>
-        <w:spacing w:before="100" w:beforeAutospacing="1" w:after="100" w:afterAutospacing="1" w:line="240" w:lineRule="auto"/>
-        <w:rPr>
-          <w:rFonts w:eastAsia="Times New Roman" w:cstheme="minorHAnsi"/>
-          <w:sz w:val="24"/>
-          <w:szCs w:val="24"/>
-        </w:rPr>
-      </w:pPr>
-      <w:r>
-        <w:rPr>
-          <w:rFonts w:eastAsia="Times New Roman" w:cstheme="minorHAnsi"/>
-          <w:sz w:val="24"/>
-          <w:szCs w:val="24"/>
-        </w:rPr>
-        <w:t xml:space="preserve">Based on the conclusion I came </w:t>
-      </w:r>
-      <w:r>
-        <w:rPr>
-          <w:rFonts w:eastAsia="Times New Roman" w:cstheme="minorHAnsi"/>
-          <w:sz w:val="24"/>
-          <w:szCs w:val="24"/>
-        </w:rPr>
-        <w:t>to;</w:t>
-      </w:r>
-      <w:r>
-        <w:rPr>
-          <w:rFonts w:eastAsia="Times New Roman" w:cstheme="minorHAnsi"/>
-          <w:sz w:val="24"/>
-          <w:szCs w:val="24"/>
-        </w:rPr>
-        <w:t xml:space="preserve"> </w:t>
-      </w:r>
-      <w:r>
-        <w:rPr>
-          <w:rFonts w:eastAsia="Times New Roman" w:cstheme="minorHAnsi"/>
-          <w:sz w:val="24"/>
-          <w:szCs w:val="24"/>
-        </w:rPr>
-        <w:t>my</w:t>
-      </w:r>
-      <w:r>
-        <w:rPr>
-          <w:rFonts w:eastAsia="Times New Roman" w:cstheme="minorHAnsi"/>
-          <w:sz w:val="24"/>
-          <w:szCs w:val="24"/>
-        </w:rPr>
-        <w:t xml:space="preserve"> model did a decent job predicting not only the tweet test set but also Elon’s tweets as well. Working with a 77% accuracy is certainly nothing to scoff at in terms of </w:t>
-      </w:r>
-      <w:r>
-        <w:rPr>
-          <w:rFonts w:eastAsia="Times New Roman" w:cstheme="minorHAnsi"/>
-          <w:sz w:val="24"/>
-          <w:szCs w:val="24"/>
-        </w:rPr>
-        <w:t>predictions</w:t>
-      </w:r>
-      <w:r>
-        <w:rPr>
-          <w:rFonts w:eastAsia="Times New Roman" w:cstheme="minorHAnsi"/>
-          <w:sz w:val="24"/>
-          <w:szCs w:val="24"/>
-        </w:rPr>
-        <w:t xml:space="preserve">. </w:t>
-      </w:r>
-      <w:r>
-        <w:rPr>
-          <w:rFonts w:eastAsia="Times New Roman" w:cstheme="minorHAnsi"/>
-          <w:sz w:val="24"/>
-          <w:szCs w:val="24"/>
-        </w:rPr>
-        <w:t>When</w:t>
-      </w:r>
-      <w:r>
-        <w:rPr>
-          <w:rFonts w:eastAsia="Times New Roman" w:cstheme="minorHAnsi"/>
-          <w:sz w:val="24"/>
-          <w:szCs w:val="24"/>
-        </w:rPr>
-        <w:t xml:space="preserve"> looking at the predictors of importance,</w:t>
-      </w:r>
-      <w:r>
-        <w:rPr>
-          <w:rFonts w:eastAsia="Times New Roman" w:cstheme="minorHAnsi"/>
-          <w:sz w:val="24"/>
-          <w:szCs w:val="24"/>
-        </w:rPr>
-        <w:t xml:space="preserve"> the day of the month had the most importance</w:t>
-      </w:r>
-      <w:r>
-        <w:rPr>
-          <w:rFonts w:eastAsia="Times New Roman" w:cstheme="minorHAnsi"/>
-          <w:sz w:val="24"/>
-          <w:szCs w:val="24"/>
-        </w:rPr>
-        <w:t>.</w:t>
-      </w:r>
-      <w:r>
-        <w:rPr>
-          <w:rFonts w:eastAsia="Times New Roman" w:cstheme="minorHAnsi"/>
-          <w:sz w:val="24"/>
-          <w:szCs w:val="24"/>
-        </w:rPr>
-        <w:t xml:space="preserve"> I’m honestly not sure what to make of this, its surprising. Its hard to really rationalize what might be going on there. The month of June is not surprising to me at all.</w:t>
-      </w:r>
-      <w:r>
-        <w:rPr>
-          <w:rFonts w:eastAsia="Times New Roman" w:cstheme="minorHAnsi"/>
-          <w:sz w:val="24"/>
-          <w:szCs w:val="24"/>
-        </w:rPr>
-        <w:t xml:space="preserve"> If you think about it in terms of when summer is, that possibly </w:t>
-      </w:r>
-      <w:r>
-        <w:rPr>
-          <w:rFonts w:eastAsia="Times New Roman" w:cstheme="minorHAnsi"/>
-          <w:sz w:val="24"/>
-          <w:szCs w:val="24"/>
-        </w:rPr>
-        <w:t>make</w:t>
-      </w:r>
-      <w:r>
-        <w:rPr>
-          <w:rFonts w:eastAsia="Times New Roman" w:cstheme="minorHAnsi"/>
-          <w:sz w:val="24"/>
-          <w:szCs w:val="24"/>
-        </w:rPr>
-        <w:t xml:space="preserve"> sense for variance seen. Especially due to the idea that April and May are considered pre-summer months.</w:t>
-      </w:r>
-      <w:r>
-        <w:rPr>
-          <w:rFonts w:eastAsia="Times New Roman" w:cstheme="minorHAnsi"/>
-          <w:sz w:val="24"/>
-          <w:szCs w:val="24"/>
-        </w:rPr>
-        <w:t xml:space="preserve"> As, mentioned prior the gradient boosted model and the general linear model were close, but the GLM was accounting for far more of the curve than the GBM. I did expect this to occur, largely just based on the simplicity of a linear model as such. The GBM performed very well in coding his tweets just based off my own personal check through the data. I would like to mention the social metrics I had spoke of earlier in the paper as being an outcome of interest. In running a quick linear model to assess the data, neither likes nor retweets demonstrated a significant difference when it came to sentiment. </w:t>
-      </w:r>
+        <w:spacing w:line="480" w:lineRule="auto"/>
+        <w:rPr>
+          <w:rFonts w:eastAsia="Times New Roman" w:cstheme="minorHAnsi"/>
+          <w:sz w:val="24"/>
+          <w:szCs w:val="24"/>
+        </w:rPr>
+      </w:pPr>
+      <w:r>
+        <w:rPr>
+          <w:rFonts w:eastAsia="Times New Roman" w:cstheme="minorHAnsi"/>
+          <w:sz w:val="24"/>
+          <w:szCs w:val="24"/>
+        </w:rPr>
+        <w:t xml:space="preserve">Based on my conclusion, my model did a decent job predicting not only the tweet test set but also Elon’s tweets. Working with a 77% accuracy is certainly nothing to scoff at regarding predictions. When looking at the predictors of importance, the day of the month had the most importance. I am honestly not sure what to make of this. It is surprising. It is hard to rationalize what might be going on there. The month of June is not surprising to me at all. If you think about it in terms of when summer is, that possibly makes sense for the variance seen. Mainly due to the idea that April and May are considered pre-summer months. </w:t>
+      </w:r>
+      <w:r>
+        <w:rPr>
+          <w:rFonts w:eastAsia="Times New Roman" w:cstheme="minorHAnsi"/>
+          <w:sz w:val="24"/>
+          <w:szCs w:val="24"/>
+        </w:rPr>
+        <w:t xml:space="preserve">In Figure 2. I found the variability as the model went on into higher iterations to be quite interesting. I wonder if the predictions themselves would be adding to the noise in the later updated nodes. </w:t>
+      </w:r>
+    </w:p>
+    <w:p>
+      <w:pPr>
+        <w:spacing w:line="480" w:lineRule="auto"/>
+        <w:rPr>
+          <w:rFonts w:eastAsia="Times New Roman" w:cstheme="minorHAnsi"/>
+          <w:sz w:val="24"/>
+          <w:szCs w:val="24"/>
+        </w:rPr>
+      </w:pPr>
+      <w:r>
+        <w:rPr>
+          <w:rFonts w:eastAsia="Times New Roman" w:cstheme="minorHAnsi"/>
+          <w:sz w:val="24"/>
+          <w:szCs w:val="24"/>
+        </w:rPr>
+        <w:t xml:space="preserve">As mentioned, the gradient-boosted and general linear models were close, but the GLM accounted for far more of the curve than the GBM. I did expect this to occur, primarily based on </w:t>
+      </w:r>
+      <w:r>
+        <w:rPr>
+          <w:rFonts w:eastAsia="Times New Roman" w:cstheme="minorHAnsi"/>
+          <w:sz w:val="24"/>
+          <w:szCs w:val="24"/>
+        </w:rPr>
+        <w:lastRenderedPageBreak/>
+        <w:t xml:space="preserve">the simplicity of a linear model. The GBM performed very well in coding his tweets, just based on my check through the data. I want to mention the social metrics I spoke of earlier in the paper as an outcome of interest. In running a quick linear model to assess the data, neither likes nor retweets demonstrated a significant difference regarding sentiment. </w:t>
+      </w:r>
+    </w:p>
+    <w:p>
+      <w:pPr>
+        <w:rPr>
+          <w:rFonts w:eastAsia="Times New Roman" w:cstheme="minorHAnsi"/>
+          <w:sz w:val="24"/>
+          <w:szCs w:val="24"/>
+        </w:rPr>
+      </w:pPr>
+    </w:p>
+    <w:p>
+      <w:pPr>
+        <w:rPr>
+          <w:rFonts w:eastAsia="Times New Roman" w:cstheme="minorHAnsi"/>
+          <w:sz w:val="24"/>
+          <w:szCs w:val="24"/>
+        </w:rPr>
+      </w:pPr>
+    </w:p>
+    <w:p>
+      <w:pPr>
+        <w:rPr>
+          <w:rFonts w:eastAsia="Times New Roman" w:cstheme="minorHAnsi"/>
+          <w:sz w:val="24"/>
+          <w:szCs w:val="24"/>
+        </w:rPr>
+      </w:pPr>
+    </w:p>
+    <w:p>
+      <w:pPr>
+        <w:rPr>
+          <w:rFonts w:eastAsia="Times New Roman" w:cstheme="minorHAnsi"/>
+          <w:sz w:val="24"/>
+          <w:szCs w:val="24"/>
+        </w:rPr>
+      </w:pPr>
     </w:p>
     <w:p>
       <w:pPr>
         <w:rPr>
           <w:rFonts w:cstheme="minorHAnsi"/>
+          <w:b/>
+          <w:bCs/>
+          <w:sz w:val="28"/>
+          <w:szCs w:val="28"/>
         </w:rPr>
       </w:pPr>
       <w:r>
         <w:rPr>
           <w:rFonts w:cstheme="minorHAnsi"/>
+          <w:b/>
+          <w:bCs/>
+          <w:sz w:val="28"/>
+          <w:szCs w:val="28"/>
         </w:rPr>
         <w:t>References</w:t>
       </w:r>
@@ -878,7 +971,6 @@
         <w:rPr>
           <w:rFonts w:ascii="Calibri" w:hAnsi="Calibri" w:cs="Calibri"/>
         </w:rPr>
-        <w:lastRenderedPageBreak/>
         <w:t xml:space="preserve">Korn, J. (2022, May 17). </w:t>
       </w:r>
       <w:r>
@@ -960,6 +1052,12 @@
       </w:r>
     </w:p>
     <w:sectPr>
+      <w:headerReference w:type="even" r:id="rId11"/>
+      <w:headerReference w:type="default" r:id="rId12"/>
+      <w:footerReference w:type="even" r:id="rId13"/>
+      <w:footerReference w:type="default" r:id="rId14"/>
+      <w:headerReference w:type="first" r:id="rId15"/>
+      <w:footerReference w:type="first" r:id="rId16"/>
       <w:pgSz w:w="12240" w:h="15840"/>
       <w:pgMar w:top="1440" w:right="1440" w:bottom="1440" w:left="1440" w:header="720" w:footer="720" w:gutter="0"/>
       <w:cols w:space="720"/>
@@ -967,6 +1065,172 @@
     </w:sectPr>
   </w:body>
 </w:document>
+</file>
+
+<file path=word/endnotes.xml><?xml version="1.0" encoding="utf-8"?>
+<w:endnotes xmlns:wpc="http://schemas.microsoft.com/office/word/2010/wordprocessingCanvas" xmlns:cx="http://schemas.microsoft.com/office/drawing/2014/chartex" xmlns:cx1="http://schemas.microsoft.com/office/drawing/2015/9/8/chartex" xmlns:cx2="http://schemas.microsoft.com/office/drawing/2015/10/21/chartex" xmlns:cx3="http://schemas.microsoft.com/office/drawing/2016/5/9/chartex" xmlns:cx4="http://schemas.microsoft.com/office/drawing/2016/5/10/chartex" xmlns:cx5="http://schemas.microsoft.com/office/drawing/2016/5/11/chartex" xmlns:cx6="http://schemas.microsoft.com/office/drawing/2016/5/12/chartex" xmlns:cx7="http://schemas.microsoft.com/office/drawing/2016/5/13/chartex" xmlns:cx8="http://schemas.microsoft.com/office/drawing/2016/5/14/chartex" xmlns:mc="http://schemas.openxmlformats.org/markup-compatibility/2006" xmlns:aink="http://schemas.microsoft.com/office/drawing/2016/ink" xmlns:am3d="http://schemas.microsoft.com/office/drawing/2017/model3d" xmlns:o="urn:schemas-microsoft-com:office:office" xmlns:oel="http://schemas.microsoft.com/office/2019/extlst" xmlns:r="http://schemas.openxmlformats.org/officeDocument/2006/relationships" xmlns:m="http://schemas.openxmlformats.org/officeDocument/2006/math" xmlns:v="urn:schemas-microsoft-com:vml" xmlns:wp14="http://schemas.microsoft.com/office/word/2010/wordprocessingDrawing" xmlns:wp="http://schemas.openxmlformats.org/drawingml/2006/wordprocessingDrawing" xmlns:w10="urn:schemas-microsoft-com:office:word" xmlns:w="http://schemas.openxmlformats.org/wordprocessingml/2006/main" xmlns:w14="http://schemas.microsoft.com/office/word/2010/wordml" xmlns:w15="http://schemas.microsoft.com/office/word/2012/wordml" xmlns:w16cex="http://schemas.microsoft.com/office/word/2018/wordml/cex" xmlns:w16cid="http://schemas.microsoft.com/office/word/2016/wordml/cid" xmlns:w16="http://schemas.microsoft.com/office/word/2018/wordml" xmlns:w16sdtdh="http://schemas.microsoft.com/office/word/2020/wordml/sdtdatahash" xmlns:w16se="http://schemas.microsoft.com/office/word/2015/wordml/symex" xmlns:wpg="http://schemas.microsoft.com/office/word/2010/wordprocessingGroup" xmlns:wpi="http://schemas.microsoft.com/office/word/2010/wordprocessingInk" xmlns:wne="http://schemas.microsoft.com/office/word/2006/wordml" xmlns:wps="http://schemas.microsoft.com/office/word/2010/wordprocessingShape" mc:Ignorable="w14 w15 w16se w16cid w16 w16cex w16sdtdh wp14">
+  <w:endnote w:type="separator" w:id="-1">
+    <w:p>
+      <w:pPr>
+        <w:spacing w:after="0" w:line="240" w:lineRule="auto"/>
+      </w:pPr>
+      <w:r>
+        <w:separator/>
+      </w:r>
+    </w:p>
+  </w:endnote>
+  <w:endnote w:type="continuationSeparator" w:id="0">
+    <w:p>
+      <w:pPr>
+        <w:spacing w:after="0" w:line="240" w:lineRule="auto"/>
+      </w:pPr>
+      <w:r>
+        <w:continuationSeparator/>
+      </w:r>
+    </w:p>
+  </w:endnote>
+</w:endnotes>
+</file>
+
+<file path=word/footer1.xml><?xml version="1.0" encoding="utf-8"?>
+<w:ftr xmlns:wpc="http://schemas.microsoft.com/office/word/2010/wordprocessingCanvas" xmlns:cx="http://schemas.microsoft.com/office/drawing/2014/chartex" xmlns:cx1="http://schemas.microsoft.com/office/drawing/2015/9/8/chartex" xmlns:cx2="http://schemas.microsoft.com/office/drawing/2015/10/21/chartex" xmlns:cx3="http://schemas.microsoft.com/office/drawing/2016/5/9/chartex" xmlns:cx4="http://schemas.microsoft.com/office/drawing/2016/5/10/chartex" xmlns:cx5="http://schemas.microsoft.com/office/drawing/2016/5/11/chartex" xmlns:cx6="http://schemas.microsoft.com/office/drawing/2016/5/12/chartex" xmlns:cx7="http://schemas.microsoft.com/office/drawing/2016/5/13/chartex" xmlns:cx8="http://schemas.microsoft.com/office/drawing/2016/5/14/chartex" xmlns:mc="http://schemas.openxmlformats.org/markup-compatibility/2006" xmlns:aink="http://schemas.microsoft.com/office/drawing/2016/ink" xmlns:am3d="http://schemas.microsoft.com/office/drawing/2017/model3d" xmlns:o="urn:schemas-microsoft-com:office:office" xmlns:oel="http://schemas.microsoft.com/office/2019/extlst" xmlns:r="http://schemas.openxmlformats.org/officeDocument/2006/relationships" xmlns:m="http://schemas.openxmlformats.org/officeDocument/2006/math" xmlns:v="urn:schemas-microsoft-com:vml" xmlns:wp14="http://schemas.microsoft.com/office/word/2010/wordprocessingDrawing" xmlns:wp="http://schemas.openxmlformats.org/drawingml/2006/wordprocessingDrawing" xmlns:w10="urn:schemas-microsoft-com:office:word" xmlns:w="http://schemas.openxmlformats.org/wordprocessingml/2006/main" xmlns:w14="http://schemas.microsoft.com/office/word/2010/wordml" xmlns:w15="http://schemas.microsoft.com/office/word/2012/wordml" xmlns:w16cex="http://schemas.microsoft.com/office/word/2018/wordml/cex" xmlns:w16cid="http://schemas.microsoft.com/office/word/2016/wordml/cid" xmlns:w16="http://schemas.microsoft.com/office/word/2018/wordml" xmlns:w16sdtdh="http://schemas.microsoft.com/office/word/2020/wordml/sdtdatahash" xmlns:w16se="http://schemas.microsoft.com/office/word/2015/wordml/symex" xmlns:wpg="http://schemas.microsoft.com/office/word/2010/wordprocessingGroup" xmlns:wpi="http://schemas.microsoft.com/office/word/2010/wordprocessingInk" xmlns:wne="http://schemas.microsoft.com/office/word/2006/wordml" xmlns:wps="http://schemas.microsoft.com/office/word/2010/wordprocessingShape" mc:Ignorable="w14 w15 w16se w16cid w16 w16cex w16sdtdh wp14">
+  <w:p>
+    <w:pPr>
+      <w:pStyle w:val="Footer"/>
+    </w:pPr>
+  </w:p>
+</w:ftr>
+</file>
+
+<file path=word/footer2.xml><?xml version="1.0" encoding="utf-8"?>
+<w:ftr xmlns:wpc="http://schemas.microsoft.com/office/word/2010/wordprocessingCanvas" xmlns:cx="http://schemas.microsoft.com/office/drawing/2014/chartex" xmlns:cx1="http://schemas.microsoft.com/office/drawing/2015/9/8/chartex" xmlns:cx2="http://schemas.microsoft.com/office/drawing/2015/10/21/chartex" xmlns:cx3="http://schemas.microsoft.com/office/drawing/2016/5/9/chartex" xmlns:cx4="http://schemas.microsoft.com/office/drawing/2016/5/10/chartex" xmlns:cx5="http://schemas.microsoft.com/office/drawing/2016/5/11/chartex" xmlns:cx6="http://schemas.microsoft.com/office/drawing/2016/5/12/chartex" xmlns:cx7="http://schemas.microsoft.com/office/drawing/2016/5/13/chartex" xmlns:cx8="http://schemas.microsoft.com/office/drawing/2016/5/14/chartex" xmlns:mc="http://schemas.openxmlformats.org/markup-compatibility/2006" xmlns:aink="http://schemas.microsoft.com/office/drawing/2016/ink" xmlns:am3d="http://schemas.microsoft.com/office/drawing/2017/model3d" xmlns:o="urn:schemas-microsoft-com:office:office" xmlns:oel="http://schemas.microsoft.com/office/2019/extlst" xmlns:r="http://schemas.openxmlformats.org/officeDocument/2006/relationships" xmlns:m="http://schemas.openxmlformats.org/officeDocument/2006/math" xmlns:v="urn:schemas-microsoft-com:vml" xmlns:wp14="http://schemas.microsoft.com/office/word/2010/wordprocessingDrawing" xmlns:wp="http://schemas.openxmlformats.org/drawingml/2006/wordprocessingDrawing" xmlns:w10="urn:schemas-microsoft-com:office:word" xmlns:w="http://schemas.openxmlformats.org/wordprocessingml/2006/main" xmlns:w14="http://schemas.microsoft.com/office/word/2010/wordml" xmlns:w15="http://schemas.microsoft.com/office/word/2012/wordml" xmlns:w16cex="http://schemas.microsoft.com/office/word/2018/wordml/cex" xmlns:w16cid="http://schemas.microsoft.com/office/word/2016/wordml/cid" xmlns:w16="http://schemas.microsoft.com/office/word/2018/wordml" xmlns:w16sdtdh="http://schemas.microsoft.com/office/word/2020/wordml/sdtdatahash" xmlns:w16se="http://schemas.microsoft.com/office/word/2015/wordml/symex" xmlns:wpg="http://schemas.microsoft.com/office/word/2010/wordprocessingGroup" xmlns:wpi="http://schemas.microsoft.com/office/word/2010/wordprocessingInk" xmlns:wne="http://schemas.microsoft.com/office/word/2006/wordml" xmlns:wps="http://schemas.microsoft.com/office/word/2010/wordprocessingShape" mc:Ignorable="w14 w15 w16se w16cid w16 w16cex w16sdtdh wp14">
+  <w:p>
+    <w:pPr>
+      <w:pStyle w:val="Footer"/>
+    </w:pPr>
+  </w:p>
+</w:ftr>
+</file>
+
+<file path=word/footer3.xml><?xml version="1.0" encoding="utf-8"?>
+<w:ftr xmlns:wpc="http://schemas.microsoft.com/office/word/2010/wordprocessingCanvas" xmlns:cx="http://schemas.microsoft.com/office/drawing/2014/chartex" xmlns:cx1="http://schemas.microsoft.com/office/drawing/2015/9/8/chartex" xmlns:cx2="http://schemas.microsoft.com/office/drawing/2015/10/21/chartex" xmlns:cx3="http://schemas.microsoft.com/office/drawing/2016/5/9/chartex" xmlns:cx4="http://schemas.microsoft.com/office/drawing/2016/5/10/chartex" xmlns:cx5="http://schemas.microsoft.com/office/drawing/2016/5/11/chartex" xmlns:cx6="http://schemas.microsoft.com/office/drawing/2016/5/12/chartex" xmlns:cx7="http://schemas.microsoft.com/office/drawing/2016/5/13/chartex" xmlns:cx8="http://schemas.microsoft.com/office/drawing/2016/5/14/chartex" xmlns:mc="http://schemas.openxmlformats.org/markup-compatibility/2006" xmlns:aink="http://schemas.microsoft.com/office/drawing/2016/ink" xmlns:am3d="http://schemas.microsoft.com/office/drawing/2017/model3d" xmlns:o="urn:schemas-microsoft-com:office:office" xmlns:oel="http://schemas.microsoft.com/office/2019/extlst" xmlns:r="http://schemas.openxmlformats.org/officeDocument/2006/relationships" xmlns:m="http://schemas.openxmlformats.org/officeDocument/2006/math" xmlns:v="urn:schemas-microsoft-com:vml" xmlns:wp14="http://schemas.microsoft.com/office/word/2010/wordprocessingDrawing" xmlns:wp="http://schemas.openxmlformats.org/drawingml/2006/wordprocessingDrawing" xmlns:w10="urn:schemas-microsoft-com:office:word" xmlns:w="http://schemas.openxmlformats.org/wordprocessingml/2006/main" xmlns:w14="http://schemas.microsoft.com/office/word/2010/wordml" xmlns:w15="http://schemas.microsoft.com/office/word/2012/wordml" xmlns:w16cex="http://schemas.microsoft.com/office/word/2018/wordml/cex" xmlns:w16cid="http://schemas.microsoft.com/office/word/2016/wordml/cid" xmlns:w16="http://schemas.microsoft.com/office/word/2018/wordml" xmlns:w16sdtdh="http://schemas.microsoft.com/office/word/2020/wordml/sdtdatahash" xmlns:w16se="http://schemas.microsoft.com/office/word/2015/wordml/symex" xmlns:wpg="http://schemas.microsoft.com/office/word/2010/wordprocessingGroup" xmlns:wpi="http://schemas.microsoft.com/office/word/2010/wordprocessingInk" xmlns:wne="http://schemas.microsoft.com/office/word/2006/wordml" xmlns:wps="http://schemas.microsoft.com/office/word/2010/wordprocessingShape" mc:Ignorable="w14 w15 w16se w16cid w16 w16cex w16sdtdh wp14">
+  <w:p>
+    <w:pPr>
+      <w:pStyle w:val="Footer"/>
+    </w:pPr>
+  </w:p>
+</w:ftr>
+</file>
+
+<file path=word/footnotes.xml><?xml version="1.0" encoding="utf-8"?>
+<w:footnotes xmlns:wpc="http://schemas.microsoft.com/office/word/2010/wordprocessingCanvas" xmlns:cx="http://schemas.microsoft.com/office/drawing/2014/chartex" xmlns:cx1="http://schemas.microsoft.com/office/drawing/2015/9/8/chartex" xmlns:cx2="http://schemas.microsoft.com/office/drawing/2015/10/21/chartex" xmlns:cx3="http://schemas.microsoft.com/office/drawing/2016/5/9/chartex" xmlns:cx4="http://schemas.microsoft.com/office/drawing/2016/5/10/chartex" xmlns:cx5="http://schemas.microsoft.com/office/drawing/2016/5/11/chartex" xmlns:cx6="http://schemas.microsoft.com/office/drawing/2016/5/12/chartex" xmlns:cx7="http://schemas.microsoft.com/office/drawing/2016/5/13/chartex" xmlns:cx8="http://schemas.microsoft.com/office/drawing/2016/5/14/chartex" xmlns:mc="http://schemas.openxmlformats.org/markup-compatibility/2006" xmlns:aink="http://schemas.microsoft.com/office/drawing/2016/ink" xmlns:am3d="http://schemas.microsoft.com/office/drawing/2017/model3d" xmlns:o="urn:schemas-microsoft-com:office:office" xmlns:oel="http://schemas.microsoft.com/office/2019/extlst" xmlns:r="http://schemas.openxmlformats.org/officeDocument/2006/relationships" xmlns:m="http://schemas.openxmlformats.org/officeDocument/2006/math" xmlns:v="urn:schemas-microsoft-com:vml" xmlns:wp14="http://schemas.microsoft.com/office/word/2010/wordprocessingDrawing" xmlns:wp="http://schemas.openxmlformats.org/drawingml/2006/wordprocessingDrawing" xmlns:w10="urn:schemas-microsoft-com:office:word" xmlns:w="http://schemas.openxmlformats.org/wordprocessingml/2006/main" xmlns:w14="http://schemas.microsoft.com/office/word/2010/wordml" xmlns:w15="http://schemas.microsoft.com/office/word/2012/wordml" xmlns:w16cex="http://schemas.microsoft.com/office/word/2018/wordml/cex" xmlns:w16cid="http://schemas.microsoft.com/office/word/2016/wordml/cid" xmlns:w16="http://schemas.microsoft.com/office/word/2018/wordml" xmlns:w16sdtdh="http://schemas.microsoft.com/office/word/2020/wordml/sdtdatahash" xmlns:w16se="http://schemas.microsoft.com/office/word/2015/wordml/symex" xmlns:wpg="http://schemas.microsoft.com/office/word/2010/wordprocessingGroup" xmlns:wpi="http://schemas.microsoft.com/office/word/2010/wordprocessingInk" xmlns:wne="http://schemas.microsoft.com/office/word/2006/wordml" xmlns:wps="http://schemas.microsoft.com/office/word/2010/wordprocessingShape" mc:Ignorable="w14 w15 w16se w16cid w16 w16cex w16sdtdh wp14">
+  <w:footnote w:type="separator" w:id="-1">
+    <w:p>
+      <w:pPr>
+        <w:spacing w:after="0" w:line="240" w:lineRule="auto"/>
+      </w:pPr>
+      <w:r>
+        <w:separator/>
+      </w:r>
+    </w:p>
+  </w:footnote>
+  <w:footnote w:type="continuationSeparator" w:id="0">
+    <w:p>
+      <w:pPr>
+        <w:spacing w:after="0" w:line="240" w:lineRule="auto"/>
+      </w:pPr>
+      <w:r>
+        <w:continuationSeparator/>
+      </w:r>
+    </w:p>
+  </w:footnote>
+</w:footnotes>
+</file>
+
+<file path=word/header1.xml><?xml version="1.0" encoding="utf-8"?>
+<w:hdr xmlns:wpc="http://schemas.microsoft.com/office/word/2010/wordprocessingCanvas" xmlns:cx="http://schemas.microsoft.com/office/drawing/2014/chartex" xmlns:cx1="http://schemas.microsoft.com/office/drawing/2015/9/8/chartex" xmlns:cx2="http://schemas.microsoft.com/office/drawing/2015/10/21/chartex" xmlns:cx3="http://schemas.microsoft.com/office/drawing/2016/5/9/chartex" xmlns:cx4="http://schemas.microsoft.com/office/drawing/2016/5/10/chartex" xmlns:cx5="http://schemas.microsoft.com/office/drawing/2016/5/11/chartex" xmlns:cx6="http://schemas.microsoft.com/office/drawing/2016/5/12/chartex" xmlns:cx7="http://schemas.microsoft.com/office/drawing/2016/5/13/chartex" xmlns:cx8="http://schemas.microsoft.com/office/drawing/2016/5/14/chartex" xmlns:mc="http://schemas.openxmlformats.org/markup-compatibility/2006" xmlns:aink="http://schemas.microsoft.com/office/drawing/2016/ink" xmlns:am3d="http://schemas.microsoft.com/office/drawing/2017/model3d" xmlns:o="urn:schemas-microsoft-com:office:office" xmlns:oel="http://schemas.microsoft.com/office/2019/extlst" xmlns:r="http://schemas.openxmlformats.org/officeDocument/2006/relationships" xmlns:m="http://schemas.openxmlformats.org/officeDocument/2006/math" xmlns:v="urn:schemas-microsoft-com:vml" xmlns:wp14="http://schemas.microsoft.com/office/word/2010/wordprocessingDrawing" xmlns:wp="http://schemas.openxmlformats.org/drawingml/2006/wordprocessingDrawing" xmlns:w10="urn:schemas-microsoft-com:office:word" xmlns:w="http://schemas.openxmlformats.org/wordprocessingml/2006/main" xmlns:w14="http://schemas.microsoft.com/office/word/2010/wordml" xmlns:w15="http://schemas.microsoft.com/office/word/2012/wordml" xmlns:w16cex="http://schemas.microsoft.com/office/word/2018/wordml/cex" xmlns:w16cid="http://schemas.microsoft.com/office/word/2016/wordml/cid" xmlns:w16="http://schemas.microsoft.com/office/word/2018/wordml" xmlns:w16sdtdh="http://schemas.microsoft.com/office/word/2020/wordml/sdtdatahash" xmlns:w16se="http://schemas.microsoft.com/office/word/2015/wordml/symex" xmlns:wpg="http://schemas.microsoft.com/office/word/2010/wordprocessingGroup" xmlns:wpi="http://schemas.microsoft.com/office/word/2010/wordprocessingInk" xmlns:wne="http://schemas.microsoft.com/office/word/2006/wordml" xmlns:wps="http://schemas.microsoft.com/office/word/2010/wordprocessingShape" mc:Ignorable="w14 w15 w16se w16cid w16 w16cex w16sdtdh wp14">
+  <w:p>
+    <w:pPr>
+      <w:pStyle w:val="Header"/>
+    </w:pPr>
+  </w:p>
+</w:hdr>
+</file>
+
+<file path=word/header2.xml><?xml version="1.0" encoding="utf-8"?>
+<w:hdr xmlns:wpc="http://schemas.microsoft.com/office/word/2010/wordprocessingCanvas" xmlns:cx="http://schemas.microsoft.com/office/drawing/2014/chartex" xmlns:cx1="http://schemas.microsoft.com/office/drawing/2015/9/8/chartex" xmlns:cx2="http://schemas.microsoft.com/office/drawing/2015/10/21/chartex" xmlns:cx3="http://schemas.microsoft.com/office/drawing/2016/5/9/chartex" xmlns:cx4="http://schemas.microsoft.com/office/drawing/2016/5/10/chartex" xmlns:cx5="http://schemas.microsoft.com/office/drawing/2016/5/11/chartex" xmlns:cx6="http://schemas.microsoft.com/office/drawing/2016/5/12/chartex" xmlns:cx7="http://schemas.microsoft.com/office/drawing/2016/5/13/chartex" xmlns:cx8="http://schemas.microsoft.com/office/drawing/2016/5/14/chartex" xmlns:mc="http://schemas.openxmlformats.org/markup-compatibility/2006" xmlns:aink="http://schemas.microsoft.com/office/drawing/2016/ink" xmlns:am3d="http://schemas.microsoft.com/office/drawing/2017/model3d" xmlns:o="urn:schemas-microsoft-com:office:office" xmlns:oel="http://schemas.microsoft.com/office/2019/extlst" xmlns:r="http://schemas.openxmlformats.org/officeDocument/2006/relationships" xmlns:m="http://schemas.openxmlformats.org/officeDocument/2006/math" xmlns:v="urn:schemas-microsoft-com:vml" xmlns:wp14="http://schemas.microsoft.com/office/word/2010/wordprocessingDrawing" xmlns:wp="http://schemas.openxmlformats.org/drawingml/2006/wordprocessingDrawing" xmlns:w10="urn:schemas-microsoft-com:office:word" xmlns:w="http://schemas.openxmlformats.org/wordprocessingml/2006/main" xmlns:w14="http://schemas.microsoft.com/office/word/2010/wordml" xmlns:w15="http://schemas.microsoft.com/office/word/2012/wordml" xmlns:w16cex="http://schemas.microsoft.com/office/word/2018/wordml/cex" xmlns:w16cid="http://schemas.microsoft.com/office/word/2016/wordml/cid" xmlns:w16="http://schemas.microsoft.com/office/word/2018/wordml" xmlns:w16sdtdh="http://schemas.microsoft.com/office/word/2020/wordml/sdtdatahash" xmlns:w16se="http://schemas.microsoft.com/office/word/2015/wordml/symex" xmlns:wpg="http://schemas.microsoft.com/office/word/2010/wordprocessingGroup" xmlns:wpi="http://schemas.microsoft.com/office/word/2010/wordprocessingInk" xmlns:wne="http://schemas.microsoft.com/office/word/2006/wordml" xmlns:wps="http://schemas.microsoft.com/office/word/2010/wordprocessingShape" mc:Ignorable="w14 w15 w16se w16cid w16 w16cex w16sdtdh wp14">
+  <w:sdt>
+    <w:sdtPr>
+      <w:id w:val="-577285947"/>
+      <w:docPartObj>
+        <w:docPartGallery w:val="Page Numbers (Top of Page)"/>
+        <w:docPartUnique/>
+      </w:docPartObj>
+    </w:sdtPr>
+    <w:sdtEndPr>
+      <w:rPr>
+        <w:noProof/>
+      </w:rPr>
+    </w:sdtEndPr>
+    <w:sdtContent>
+      <w:p>
+        <w:pPr>
+          <w:pStyle w:val="Header"/>
+        </w:pPr>
+        <w:r>
+          <w:fldChar w:fldCharType="begin"/>
+        </w:r>
+        <w:r>
+          <w:instrText xml:space="preserve"> PAGE   \* MERGEFORMAT </w:instrText>
+        </w:r>
+        <w:r>
+          <w:fldChar w:fldCharType="separate"/>
+        </w:r>
+        <w:r>
+          <w:rPr>
+            <w:noProof/>
+          </w:rPr>
+          <w:t>2</w:t>
+        </w:r>
+        <w:r>
+          <w:rPr>
+            <w:noProof/>
+          </w:rPr>
+          <w:fldChar w:fldCharType="end"/>
+        </w:r>
+        <w:r>
+          <w:rPr>
+            <w:noProof/>
+          </w:rPr>
+          <w:t xml:space="preserve">  </w:t>
+        </w:r>
+        <w:r>
+          <w:rPr>
+            <w:noProof/>
+            <w:sz w:val="14"/>
+            <w:szCs w:val="14"/>
+          </w:rPr>
+          <w:t>EDLD final project</w:t>
+        </w:r>
+      </w:p>
+    </w:sdtContent>
+  </w:sdt>
+  <w:p>
+    <w:pPr>
+      <w:pStyle w:val="Header"/>
+    </w:pPr>
+  </w:p>
+</w:hdr>
+</file>
+
+<file path=word/header3.xml><?xml version="1.0" encoding="utf-8"?>
+<w:hdr xmlns:wpc="http://schemas.microsoft.com/office/word/2010/wordprocessingCanvas" xmlns:cx="http://schemas.microsoft.com/office/drawing/2014/chartex" xmlns:cx1="http://schemas.microsoft.com/office/drawing/2015/9/8/chartex" xmlns:cx2="http://schemas.microsoft.com/office/drawing/2015/10/21/chartex" xmlns:cx3="http://schemas.microsoft.com/office/drawing/2016/5/9/chartex" xmlns:cx4="http://schemas.microsoft.com/office/drawing/2016/5/10/chartex" xmlns:cx5="http://schemas.microsoft.com/office/drawing/2016/5/11/chartex" xmlns:cx6="http://schemas.microsoft.com/office/drawing/2016/5/12/chartex" xmlns:cx7="http://schemas.microsoft.com/office/drawing/2016/5/13/chartex" xmlns:cx8="http://schemas.microsoft.com/office/drawing/2016/5/14/chartex" xmlns:mc="http://schemas.openxmlformats.org/markup-compatibility/2006" xmlns:aink="http://schemas.microsoft.com/office/drawing/2016/ink" xmlns:am3d="http://schemas.microsoft.com/office/drawing/2017/model3d" xmlns:o="urn:schemas-microsoft-com:office:office" xmlns:oel="http://schemas.microsoft.com/office/2019/extlst" xmlns:r="http://schemas.openxmlformats.org/officeDocument/2006/relationships" xmlns:m="http://schemas.openxmlformats.org/officeDocument/2006/math" xmlns:v="urn:schemas-microsoft-com:vml" xmlns:wp14="http://schemas.microsoft.com/office/word/2010/wordprocessingDrawing" xmlns:wp="http://schemas.openxmlformats.org/drawingml/2006/wordprocessingDrawing" xmlns:w10="urn:schemas-microsoft-com:office:word" xmlns:w="http://schemas.openxmlformats.org/wordprocessingml/2006/main" xmlns:w14="http://schemas.microsoft.com/office/word/2010/wordml" xmlns:w15="http://schemas.microsoft.com/office/word/2012/wordml" xmlns:w16cex="http://schemas.microsoft.com/office/word/2018/wordml/cex" xmlns:w16cid="http://schemas.microsoft.com/office/word/2016/wordml/cid" xmlns:w16="http://schemas.microsoft.com/office/word/2018/wordml" xmlns:w16sdtdh="http://schemas.microsoft.com/office/word/2020/wordml/sdtdatahash" xmlns:w16se="http://schemas.microsoft.com/office/word/2015/wordml/symex" xmlns:wpg="http://schemas.microsoft.com/office/word/2010/wordprocessingGroup" xmlns:wpi="http://schemas.microsoft.com/office/word/2010/wordprocessingInk" xmlns:wne="http://schemas.microsoft.com/office/word/2006/wordml" xmlns:wps="http://schemas.microsoft.com/office/word/2010/wordprocessingShape" mc:Ignorable="w14 w15 w16se w16cid w16 w16cex w16sdtdh wp14">
+  <w:p>
+    <w:pPr>
+      <w:pStyle w:val="Header"/>
+    </w:pPr>
+  </w:p>
+</w:hdr>
 </file>
 
 <file path=word/numbering.xml><?xml version="1.0" encoding="utf-8"?>
@@ -1617,6 +1881,7 @@
   <w:style w:type="character" w:default="1" w:styleId="DefaultParagraphFont">
     <w:name w:val="Default Paragraph Font"/>
     <w:uiPriority w:val="1"/>
+    <w:semiHidden/>
     <w:unhideWhenUsed/>
   </w:style>
   <w:style w:type="table" w:default="1" w:styleId="TableNormal">
@@ -1673,6 +1938,50 @@
       <w:ind w:left="720"/>
       <w:contextualSpacing/>
     </w:pPr>
+  </w:style>
+  <w:style w:type="paragraph" w:styleId="Header">
+    <w:name w:val="header"/>
+    <w:basedOn w:val="Normal"/>
+    <w:link w:val="HeaderChar"/>
+    <w:uiPriority w:val="99"/>
+    <w:unhideWhenUsed/>
+    <w:rsid w:val="002930FE"/>
+    <w:pPr>
+      <w:tabs>
+        <w:tab w:val="center" w:pos="4680"/>
+        <w:tab w:val="right" w:pos="9360"/>
+      </w:tabs>
+      <w:spacing w:after="0" w:line="240" w:lineRule="auto"/>
+    </w:pPr>
+  </w:style>
+  <w:style w:type="character" w:customStyle="1" w:styleId="HeaderChar">
+    <w:name w:val="Header Char"/>
+    <w:basedOn w:val="DefaultParagraphFont"/>
+    <w:link w:val="Header"/>
+    <w:uiPriority w:val="99"/>
+    <w:rsid w:val="002930FE"/>
+  </w:style>
+  <w:style w:type="paragraph" w:styleId="Footer">
+    <w:name w:val="footer"/>
+    <w:basedOn w:val="Normal"/>
+    <w:link w:val="FooterChar"/>
+    <w:uiPriority w:val="99"/>
+    <w:unhideWhenUsed/>
+    <w:rsid w:val="002930FE"/>
+    <w:pPr>
+      <w:tabs>
+        <w:tab w:val="center" w:pos="4680"/>
+        <w:tab w:val="right" w:pos="9360"/>
+      </w:tabs>
+      <w:spacing w:after="0" w:line="240" w:lineRule="auto"/>
+    </w:pPr>
+  </w:style>
+  <w:style w:type="character" w:customStyle="1" w:styleId="FooterChar">
+    <w:name w:val="Footer Char"/>
+    <w:basedOn w:val="DefaultParagraphFont"/>
+    <w:link w:val="Footer"/>
+    <w:uiPriority w:val="99"/>
+    <w:rsid w:val="002930FE"/>
   </w:style>
 </w:styles>
 </file>
@@ -1970,4 +2279,16 @@
     </a:ext>
   </a:extLst>
 </a:theme>
+</file>
+
+<file path=customXml/item1.xml><?xml version="1.0" encoding="utf-8"?>
+<b:Sources xmlns:b="http://schemas.openxmlformats.org/officeDocument/2006/bibliography" xmlns="http://schemas.openxmlformats.org/officeDocument/2006/bibliography" SelectedStyle="\APASixthEditionOfficeOnline.xsl" StyleName="APA" Version="6"/>
+</file>
+
+<file path=customXml/itemProps1.xml><?xml version="1.0" encoding="utf-8"?>
+<ds:datastoreItem xmlns:ds="http://schemas.openxmlformats.org/officeDocument/2006/customXml" ds:itemID="{9A81B445-9593-4976-AB33-5EB550F99509}">
+  <ds:schemaRefs>
+    <ds:schemaRef ds:uri="http://schemas.openxmlformats.org/officeDocument/2006/bibliography"/>
+  </ds:schemaRefs>
+</ds:datastoreItem>
 </file>